--- a/wet2dryp2.docx
+++ b/wet2dryp2.docx
@@ -44,92 +44,678 @@
         </w:rPr>
         <w:t xml:space="preserve">: זהו עץ דרגות אשר מכיל את המאגים מסודרים על פי הדרגה כאשר בכל צומת שמור מידע נוסף שהוא מצביע  למאגי הכי צעיר בתת העץ </w:t>
       </w:r>
+      <w:r>
+        <w:rPr>
+          <w:rFonts w:hint="cs"/>
+          <w:rtl/>
+        </w:rPr>
+        <w:t>,בעץ זה נמצאים רק המאגים אשר לא אחראים על אף איזור</w:t>
+      </w:r>
+    </w:p>
+    <w:p>
+      <w:pPr>
+        <w:rPr>
+          <w:rtl/>
+        </w:rPr>
+      </w:pPr>
+    </w:p>
+    <w:p>
+      <w:pPr>
+        <w:rPr>
+          <w:rtl/>
+        </w:rPr>
+      </w:pPr>
+      <w:r>
+        <w:rPr>
+          <w:rFonts w:hint="cs"/>
+        </w:rPr>
+        <w:t>AVLTREE</w:t>
+      </w:r>
+      <w:r>
+        <w:t>&lt;</w:t>
+      </w:r>
+      <w:proofErr w:type="spellStart"/>
+      <w:r>
+        <w:t>int</w:t>
+      </w:r>
+      <w:proofErr w:type="gramStart"/>
+      <w:r>
+        <w:t>,Magi</w:t>
+      </w:r>
+      <w:proofErr w:type="spellEnd"/>
+      <w:proofErr w:type="gramEnd"/>
+      <w:r>
+        <w:t>&gt;</w:t>
+      </w:r>
+      <w:proofErr w:type="spellStart"/>
+      <w:r>
+        <w:t>allMagiTree</w:t>
+      </w:r>
+      <w:proofErr w:type="spellEnd"/>
+      <w:r>
+        <w:rPr>
+          <w:rFonts w:hint="cs"/>
+          <w:rtl/>
+        </w:rPr>
+        <w:t xml:space="preserve"> : זהו עץ </w:t>
+      </w:r>
+      <w:r>
+        <w:rPr>
+          <w:rFonts w:hint="cs"/>
+        </w:rPr>
+        <w:t>AVL</w:t>
+      </w:r>
+      <w:r>
+        <w:rPr>
+          <w:rFonts w:hint="cs"/>
+          <w:rtl/>
+        </w:rPr>
+        <w:t xml:space="preserve"> אשר מכיל את כל המאגים שנמצאים במערכת (גם כאלו שאחראים על איזור ברגע זה וגם כאלו שאינם ) ,עץ זה מסודר לפי מספר הזהות של המאגים.</w:t>
+      </w:r>
+    </w:p>
+    <w:p>
+      <w:pPr>
+        <w:rPr>
+          <w:rtl/>
+        </w:rPr>
+      </w:pPr>
+    </w:p>
+    <w:p>
+      <w:pPr>
+        <w:rPr>
+          <w:rtl/>
+        </w:rPr>
+      </w:pPr>
+    </w:p>
+    <w:p>
+      <w:pPr>
+        <w:rPr>
+          <w:rtl/>
+        </w:rPr>
+      </w:pPr>
+    </w:p>
+    <w:p>
+      <w:pPr>
+        <w:rPr>
+          <w:rtl/>
+        </w:rPr>
+      </w:pPr>
+    </w:p>
+    <w:p>
+      <w:pPr>
+        <w:rPr>
+          <w:rtl/>
+        </w:rPr>
+      </w:pPr>
+    </w:p>
+    <w:p>
+      <w:pPr>
+        <w:rPr>
+          <w:rtl/>
+        </w:rPr>
+      </w:pPr>
+    </w:p>
+    <w:p>
+      <w:pPr>
+        <w:rPr>
+          <w:rFonts w:hint="cs"/>
+          <w:rtl/>
+        </w:rPr>
+      </w:pPr>
+    </w:p>
+    <w:p>
+      <w:pPr>
+        <w:rPr>
+          <w:rtl/>
+        </w:rPr>
+      </w:pPr>
+      <w:r>
+        <w:rPr>
+          <w:rFonts w:hint="cs"/>
+          <w:rtl/>
+        </w:rPr>
+        <w:t>סיבוכיות פונקציות :</w:t>
+      </w:r>
+    </w:p>
+    <w:p>
+      <w:pPr>
+        <w:rPr>
+          <w:rtl/>
+        </w:rPr>
+      </w:pPr>
+    </w:p>
+    <w:p>
+      <w:pPr>
+        <w:rPr>
+          <w:rFonts w:hint="cs"/>
+          <w:rtl/>
+        </w:rPr>
+      </w:pPr>
+      <w:proofErr w:type="gramStart"/>
+      <w:r>
+        <w:rPr>
+          <w:rFonts w:hint="cs"/>
+        </w:rPr>
+        <w:t>INIT</w:t>
+      </w:r>
+      <w:r>
+        <w:rPr>
+          <w:rFonts w:hint="cs"/>
+          <w:rtl/>
+        </w:rPr>
+        <w:t xml:space="preserve"> :</w:t>
+      </w:r>
+      <w:proofErr w:type="gramEnd"/>
+      <w:r>
+        <w:rPr>
+          <w:rFonts w:hint="cs"/>
+          <w:rtl/>
+        </w:rPr>
+        <w:t xml:space="preserve"> </w:t>
+      </w:r>
+      <w:r>
+        <w:rPr>
+          <w:rFonts w:hint="cs"/>
+          <w:rtl/>
+        </w:rPr>
+        <w:t xml:space="preserve"> באתחול המערכת למעשה רק מאותחלים ארבעת מבני הנתונים לכן אתחול של עץ דרגות ריק ב</w:t>
+      </w:r>
+      <w:r>
+        <w:rPr>
+          <w:rFonts w:hint="cs"/>
+        </w:rPr>
+        <w:t>O</w:t>
+      </w:r>
+      <w:r>
+        <w:rPr>
+          <w:lang w:val="en-GB"/>
+        </w:rPr>
+        <w:t>(1)</w:t>
+      </w:r>
+      <w:r>
+        <w:rPr>
+          <w:rFonts w:hint="cs"/>
+          <w:rtl/>
+          <w:lang w:val="en-GB"/>
+        </w:rPr>
+        <w:t xml:space="preserve"> אתחול של עץ </w:t>
+      </w:r>
+      <w:r>
+        <w:rPr>
+          <w:rFonts w:hint="cs"/>
+          <w:lang w:val="en-GB"/>
+        </w:rPr>
+        <w:t>AVL</w:t>
+      </w:r>
+      <w:r>
+        <w:rPr>
+          <w:rFonts w:hint="cs"/>
+          <w:rtl/>
+          <w:lang w:val="en-GB"/>
+        </w:rPr>
+        <w:t xml:space="preserve"> ריק כנ"ל  ב </w:t>
+      </w:r>
+      <w:r>
+        <w:rPr>
+          <w:rFonts w:hint="cs"/>
+          <w:lang w:val="en-GB"/>
+        </w:rPr>
+        <w:t>O</w:t>
+      </w:r>
+      <w:r>
+        <w:rPr>
+          <w:lang w:val="en-GB"/>
+        </w:rPr>
+        <w:t>(1)</w:t>
+      </w:r>
+      <w:r>
+        <w:rPr>
+          <w:rFonts w:hint="cs"/>
+          <w:rtl/>
+        </w:rPr>
+        <w:t xml:space="preserve"> </w:t>
+      </w:r>
+      <w:r>
+        <w:rPr>
+          <w:rFonts w:hint="cs"/>
+          <w:rtl/>
+          <w:lang w:val="en-GB"/>
+        </w:rPr>
+        <w:t xml:space="preserve">, אתחול של של </w:t>
+      </w:r>
+      <w:r>
+        <w:rPr>
+          <w:rFonts w:hint="cs"/>
+          <w:lang w:val="en-GB"/>
+        </w:rPr>
+        <w:t>UNIONFIND</w:t>
+      </w:r>
+      <w:r>
+        <w:rPr>
+          <w:rFonts w:hint="cs"/>
+          <w:rtl/>
+          <w:lang w:val="en-GB"/>
+        </w:rPr>
+        <w:t xml:space="preserve"> כמו שראינו בהרצאה ב</w:t>
+      </w:r>
+      <w:r>
+        <w:rPr>
+          <w:rFonts w:hint="cs"/>
+          <w:lang w:val="en-GB"/>
+        </w:rPr>
+        <w:t>O</w:t>
+      </w:r>
+      <w:r>
+        <w:t>(n)</w:t>
+      </w:r>
+      <w:r>
+        <w:rPr>
+          <w:rFonts w:hint="cs"/>
+          <w:rtl/>
+        </w:rPr>
+        <w:t xml:space="preserve"> ואתחול </w:t>
+      </w:r>
+      <w:r>
+        <w:rPr>
+          <w:rFonts w:hint="cs"/>
+          <w:rtl/>
+        </w:rPr>
+        <w:t xml:space="preserve">טבלת ערבול ב </w:t>
+      </w:r>
+      <w:r>
+        <w:rPr>
+          <w:rFonts w:hint="cs"/>
+        </w:rPr>
+        <w:t>O</w:t>
+      </w:r>
+      <w:r>
+        <w:rPr>
+          <w:lang w:val="en-GB"/>
+        </w:rPr>
+        <w:t>(1)</w:t>
+      </w:r>
+      <w:r>
+        <w:rPr>
+          <w:rFonts w:hint="cs"/>
+          <w:rtl/>
+          <w:lang w:val="en-GB"/>
+        </w:rPr>
+        <w:t xml:space="preserve">   לכן בסה"כ </w:t>
+      </w:r>
+      <w:r>
+        <w:rPr>
+          <w:rFonts w:hint="cs"/>
+          <w:lang w:val="en-GB"/>
+        </w:rPr>
+        <w:t>O</w:t>
+      </w:r>
+      <w:r>
+        <w:t>(n)</w:t>
+      </w:r>
+      <w:r>
+        <w:rPr>
+          <w:rFonts w:hint="cs"/>
+          <w:rtl/>
+        </w:rPr>
+        <w:t xml:space="preserve"> במקרה הגרוע.</w:t>
+      </w:r>
+    </w:p>
+    <w:p>
+      <w:pPr>
+        <w:rPr>
+          <w:rtl/>
+        </w:rPr>
+      </w:pPr>
+    </w:p>
+    <w:p>
+      <w:pPr>
+        <w:rPr>
+          <w:rFonts w:hint="cs"/>
+          <w:rtl/>
+        </w:rPr>
+      </w:pPr>
+      <w:proofErr w:type="spellStart"/>
+      <w:r>
+        <w:rPr>
+          <w:rFonts w:hint="cs"/>
+        </w:rPr>
+        <w:t>A</w:t>
+      </w:r>
+      <w:r>
+        <w:t>ddMagiZoologist</w:t>
+      </w:r>
+      <w:proofErr w:type="spellEnd"/>
+      <w:r>
+        <w:rPr>
+          <w:rFonts w:hint="cs"/>
+          <w:rtl/>
+        </w:rPr>
+        <w:t xml:space="preserve">: בהוספת מאגי למערכת ,המאגי מוכנס לעץ </w:t>
+      </w:r>
+      <w:proofErr w:type="spellStart"/>
+      <w:r>
+        <w:rPr>
+          <w:lang w:val="en-GB"/>
+        </w:rPr>
+        <w:t>allMagiTree</w:t>
+      </w:r>
+      <w:proofErr w:type="spellEnd"/>
+      <w:r>
+        <w:rPr>
+          <w:rFonts w:hint="cs"/>
+          <w:rtl/>
+          <w:lang w:val="en-GB"/>
+        </w:rPr>
+        <w:t xml:space="preserve">  ,כמו שלמדנו הכנסה לעץ </w:t>
+      </w:r>
+      <w:r>
+        <w:rPr>
+          <w:rFonts w:hint="cs"/>
+          <w:lang w:val="en-GB"/>
+        </w:rPr>
+        <w:t>AVL</w:t>
+      </w:r>
+      <w:r>
+        <w:rPr>
+          <w:rFonts w:hint="cs"/>
+          <w:rtl/>
+          <w:lang w:val="en-GB"/>
+        </w:rPr>
+        <w:t xml:space="preserve">  ב </w:t>
+      </w:r>
+      <w:r>
+        <w:rPr>
+          <w:rFonts w:hint="cs"/>
+          <w:lang w:val="en-GB"/>
+        </w:rPr>
+        <w:t>O</w:t>
+      </w:r>
+      <w:r>
+        <w:rPr>
+          <w:lang w:val="en-GB"/>
+        </w:rPr>
+        <w:t>(log(k))</w:t>
+      </w:r>
+      <w:r>
+        <w:rPr>
+          <w:rFonts w:hint="cs"/>
+          <w:rtl/>
+          <w:lang w:val="en-GB"/>
+        </w:rPr>
+        <w:t xml:space="preserve"> </w:t>
+      </w:r>
+      <w:r>
+        <w:rPr>
+          <w:rFonts w:hint="cs"/>
+          <w:rtl/>
+          <w:lang w:val="en-GB"/>
+        </w:rPr>
+        <w:t xml:space="preserve"> כמו כן המאגי מוכנס לעץ </w:t>
+      </w:r>
+      <w:proofErr w:type="spellStart"/>
+      <w:r>
+        <w:rPr>
+          <w:lang w:val="en-GB"/>
+        </w:rPr>
+        <w:t>availableMagiTree</w:t>
+      </w:r>
+      <w:proofErr w:type="spellEnd"/>
+      <w:r>
+        <w:rPr>
+          <w:rFonts w:hint="cs"/>
+          <w:rtl/>
+          <w:lang w:val="en-GB"/>
+        </w:rPr>
+        <w:t xml:space="preserve"> כנ"ל הכנסה לעץ ב</w:t>
+      </w:r>
+      <w:r>
+        <w:rPr>
+          <w:lang w:val="en-GB"/>
+        </w:rPr>
+        <w:t xml:space="preserve"> </w:t>
+      </w:r>
+      <w:r>
+        <w:rPr>
+          <w:rFonts w:hint="cs"/>
+          <w:lang w:val="en-GB"/>
+        </w:rPr>
+        <w:t>O</w:t>
+      </w:r>
+      <w:r>
+        <w:rPr>
+          <w:lang w:val="en-GB"/>
+        </w:rPr>
+        <w:t>(log(k))</w:t>
+      </w:r>
+      <w:r>
+        <w:rPr>
+          <w:rFonts w:hint="cs"/>
+          <w:rtl/>
+          <w:lang w:val="en-GB"/>
+        </w:rPr>
+        <w:t>(כמו שראינו תוך כדי ההכנסה לעץ אנחנו גם מעדכנים את המידע הנוסף השמור בכל</w:t>
+      </w:r>
+      <w:r>
+        <w:rPr>
+          <w:rFonts w:hint="cs"/>
+          <w:rtl/>
+          <w:lang w:val="en-GB"/>
+        </w:rPr>
+        <w:t xml:space="preserve"> צומת בלי לפגוע בסיבוכיות זו)</w:t>
+      </w:r>
       <w:bookmarkStart w:id="0" w:name="_GoBack"/>
       <w:bookmarkEnd w:id="0"/>
-    </w:p>
-    <w:p>
-      <w:pPr>
-        <w:rPr>
-          <w:rtl/>
-        </w:rPr>
-      </w:pPr>
-    </w:p>
-    <w:p>
-      <w:pPr>
-        <w:rPr>
-          <w:rtl/>
-        </w:rPr>
-      </w:pPr>
-    </w:p>
-    <w:p>
-      <w:pPr>
-        <w:rPr>
-          <w:rtl/>
-        </w:rPr>
-      </w:pPr>
-    </w:p>
-    <w:p>
-      <w:pPr>
-        <w:rPr>
-          <w:rtl/>
-        </w:rPr>
-      </w:pPr>
-    </w:p>
-    <w:p>
-      <w:pPr>
-        <w:rPr>
-          <w:rtl/>
-        </w:rPr>
-      </w:pPr>
-    </w:p>
-    <w:p>
-      <w:pPr>
-        <w:rPr>
-          <w:rtl/>
-        </w:rPr>
-      </w:pPr>
-    </w:p>
-    <w:p>
-      <w:pPr>
-        <w:rPr>
-          <w:rtl/>
-        </w:rPr>
-      </w:pPr>
-    </w:p>
-    <w:p>
-      <w:pPr>
-        <w:rPr>
-          <w:rtl/>
-        </w:rPr>
-      </w:pPr>
-      <w:r>
-        <w:rPr>
-          <w:rFonts w:hint="cs"/>
-          <w:rtl/>
-        </w:rPr>
-        <w:t>סיבוכיות פונקציות :</w:t>
-      </w:r>
-    </w:p>
-    <w:p>
-      <w:pPr>
-        <w:rPr>
-          <w:rtl/>
-        </w:rPr>
-      </w:pPr>
-    </w:p>
-    <w:p>
-      <w:r>
-        <w:rPr>
-          <w:rFonts w:hint="cs"/>
-        </w:rPr>
-        <w:t>INIT</w:t>
-      </w:r>
-      <w:r>
-        <w:rPr>
-          <w:rFonts w:hint="cs"/>
-          <w:rtl/>
-        </w:rPr>
-        <w:t xml:space="preserve"> : </w:t>
+      <w:r>
+        <w:rPr>
+          <w:rFonts w:hint="cs"/>
+          <w:rtl/>
+          <w:lang w:val="en-GB"/>
+        </w:rPr>
+        <w:t>,</w:t>
+      </w:r>
+      <w:r>
+        <w:rPr>
+          <w:rFonts w:hint="cs"/>
+          <w:rtl/>
+          <w:lang w:val="en-GB"/>
+        </w:rPr>
+        <w:t xml:space="preserve"> לכן בסה"</w:t>
+      </w:r>
+      <w:r>
+        <w:rPr>
+          <w:rFonts w:hint="cs"/>
+          <w:rtl/>
+        </w:rPr>
+        <w:t>כ קיבלנו שבמקרה גרוע עושים זאת ב</w:t>
+      </w:r>
+      <w:r>
+        <w:t>O(log(k))</w:t>
+      </w:r>
+      <w:r>
+        <w:rPr>
+          <w:rFonts w:hint="cs"/>
+          <w:rtl/>
+        </w:rPr>
+        <w:t xml:space="preserve"> לכן כמובן שגם עומדים </w:t>
+      </w:r>
+      <w:r>
+        <w:rPr>
+          <w:rFonts w:hint="cs"/>
+          <w:rtl/>
+        </w:rPr>
+        <w:t>ב</w:t>
+      </w:r>
+      <w:r>
+        <w:t>O(log(k))</w:t>
+      </w:r>
+      <w:r>
+        <w:rPr>
+          <w:rFonts w:hint="cs"/>
+          <w:rtl/>
+        </w:rPr>
+        <w:t xml:space="preserve"> משוערך בממוצע על הקלט</w:t>
+      </w:r>
+      <w:r>
+        <w:rPr>
+          <w:rFonts w:hint="cs"/>
+          <w:rtl/>
+        </w:rPr>
+        <w:t xml:space="preserve"> כמו שראינו בתרגול.</w:t>
+      </w:r>
+    </w:p>
+    <w:p>
+      <w:pPr>
+        <w:rPr>
+          <w:rtl/>
+        </w:rPr>
+      </w:pPr>
+    </w:p>
+    <w:p>
+      <w:pPr>
+        <w:rPr>
+          <w:rtl/>
+          <w:lang w:val="en-GB"/>
+        </w:rPr>
+      </w:pPr>
+      <w:proofErr w:type="spellStart"/>
+      <w:r>
+        <w:rPr>
+          <w:lang w:val="en-GB"/>
+        </w:rPr>
+        <w:t>RemoveMagiZoologist</w:t>
+      </w:r>
+      <w:proofErr w:type="spellEnd"/>
+      <w:r>
+        <w:rPr>
+          <w:rFonts w:hint="cs"/>
+          <w:rtl/>
+          <w:lang w:val="en-GB"/>
+        </w:rPr>
+        <w:t xml:space="preserve">:  בהסרה מהמערכת למעשה יש </w:t>
+      </w:r>
+      <w:r>
+        <w:rPr>
+          <w:rFonts w:hint="cs"/>
+          <w:rtl/>
+        </w:rPr>
+        <w:t>חיפוש והסרה מטבלת ערבול (עם מערכים דינאמיים ו</w:t>
+      </w:r>
+      <w:r>
+        <w:t xml:space="preserve">double </w:t>
+      </w:r>
+      <w:proofErr w:type="gramStart"/>
+      <w:r>
+        <w:t>hashing</w:t>
+      </w:r>
+      <w:r>
+        <w:rPr>
+          <w:rFonts w:hint="cs"/>
+          <w:rtl/>
+        </w:rPr>
+        <w:t xml:space="preserve"> )</w:t>
+      </w:r>
+      <w:proofErr w:type="gramEnd"/>
+      <w:r>
+        <w:rPr>
+          <w:rFonts w:hint="cs"/>
+          <w:rtl/>
+        </w:rPr>
+        <w:t xml:space="preserve"> </w:t>
+      </w:r>
+      <w:r>
+        <w:rPr>
+          <w:rFonts w:hint="cs"/>
+          <w:rtl/>
+          <w:lang w:val="en-GB"/>
+        </w:rPr>
+        <w:t>אשר כמו שראינו בהרצאות נעשה ב</w:t>
+      </w:r>
+      <w:r>
+        <w:rPr>
+          <w:lang w:val="en-GB"/>
+        </w:rPr>
+        <w:t>O(1)</w:t>
+      </w:r>
+      <w:r>
+        <w:rPr>
+          <w:rFonts w:hint="cs"/>
+          <w:rtl/>
+          <w:lang w:val="en-GB"/>
+        </w:rPr>
+        <w:t xml:space="preserve"> משוערך בממוצע על הקלט בנוסף יש הסרה משני עצים שכל אחד נעשה ב</w:t>
+      </w:r>
+      <w:r>
+        <w:rPr>
+          <w:lang w:val="en-GB"/>
+        </w:rPr>
+        <w:t>O(log(k))</w:t>
+      </w:r>
+      <w:r>
+        <w:rPr>
+          <w:rFonts w:hint="cs"/>
+          <w:rtl/>
+        </w:rPr>
+        <w:t xml:space="preserve"> לכן בסה"כ נקבל     </w:t>
+      </w:r>
+      <w:r>
+        <w:rPr>
+          <w:rFonts w:hint="cs"/>
+        </w:rPr>
+        <w:t>O</w:t>
+      </w:r>
+      <w:r>
+        <w:rPr>
+          <w:lang w:val="en-GB"/>
+        </w:rPr>
+        <w:t>(log(k))</w:t>
+      </w:r>
+      <w:r>
+        <w:rPr>
+          <w:rFonts w:hint="cs"/>
+          <w:rtl/>
+          <w:lang w:val="en-GB"/>
+        </w:rPr>
+        <w:t xml:space="preserve"> משוערך בממוצע על הקלט</w:t>
+      </w:r>
+    </w:p>
+    <w:p>
+      <w:pPr>
+        <w:rPr>
+          <w:rtl/>
+          <w:lang w:val="en-GB"/>
+        </w:rPr>
+      </w:pPr>
+    </w:p>
+    <w:p>
+      <w:pPr>
+        <w:rPr>
+          <w:rFonts w:hint="cs"/>
+          <w:rtl/>
+        </w:rPr>
+      </w:pPr>
+      <w:proofErr w:type="spellStart"/>
+      <w:proofErr w:type="gramStart"/>
+      <w:r>
+        <w:rPr>
+          <w:lang w:val="en-GB"/>
+        </w:rPr>
+        <w:t>RemoveBarrier</w:t>
+      </w:r>
+      <w:proofErr w:type="spellEnd"/>
+      <w:r>
+        <w:rPr>
+          <w:rFonts w:hint="cs"/>
+          <w:rtl/>
+        </w:rPr>
+        <w:t xml:space="preserve"> :</w:t>
+      </w:r>
+      <w:proofErr w:type="gramEnd"/>
+      <w:r>
+        <w:rPr>
+          <w:rFonts w:hint="cs"/>
+          <w:rtl/>
+        </w:rPr>
+        <w:t xml:space="preserve"> </w:t>
       </w:r>
     </w:p>
     <w:sectPr>

--- a/wet2dryp2.docx
+++ b/wet2dryp2.docx
@@ -503,220 +503,379 @@
         </w:rPr>
         <w:t xml:space="preserve"> צומת בלי לפגוע בסיבוכיות זו)</w:t>
       </w:r>
+      <w:r>
+        <w:rPr>
+          <w:rFonts w:hint="cs"/>
+          <w:rtl/>
+          <w:lang w:val="en-GB"/>
+        </w:rPr>
+        <w:t>,</w:t>
+      </w:r>
+      <w:r>
+        <w:rPr>
+          <w:rFonts w:hint="cs"/>
+          <w:rtl/>
+          <w:lang w:val="en-GB"/>
+        </w:rPr>
+        <w:t xml:space="preserve"> לכן בסה"</w:t>
+      </w:r>
+      <w:r>
+        <w:rPr>
+          <w:rFonts w:hint="cs"/>
+          <w:rtl/>
+        </w:rPr>
+        <w:t>כ קיבלנו שבמקרה גרוע עושים זאת ב</w:t>
+      </w:r>
+      <w:r>
+        <w:t>O(log(k))</w:t>
+      </w:r>
+      <w:r>
+        <w:rPr>
+          <w:rFonts w:hint="cs"/>
+          <w:rtl/>
+        </w:rPr>
+        <w:t xml:space="preserve"> לכן כמובן שגם עומדים </w:t>
+      </w:r>
+      <w:r>
+        <w:rPr>
+          <w:rFonts w:hint="cs"/>
+          <w:rtl/>
+        </w:rPr>
+        <w:t>ב</w:t>
+      </w:r>
+      <w:r>
+        <w:t>O(log(k))</w:t>
+      </w:r>
+      <w:r>
+        <w:rPr>
+          <w:rFonts w:hint="cs"/>
+          <w:rtl/>
+        </w:rPr>
+        <w:t xml:space="preserve"> משוערך בממוצע על הקלט</w:t>
+      </w:r>
+      <w:r>
+        <w:rPr>
+          <w:rFonts w:hint="cs"/>
+          <w:rtl/>
+        </w:rPr>
+        <w:t xml:space="preserve"> כמו שראינו בתרגול.</w:t>
+      </w:r>
+    </w:p>
+    <w:p>
+      <w:pPr>
+        <w:rPr>
+          <w:rtl/>
+        </w:rPr>
+      </w:pPr>
+    </w:p>
+    <w:p>
+      <w:pPr>
+        <w:rPr>
+          <w:rtl/>
+          <w:lang w:val="en-GB"/>
+        </w:rPr>
+      </w:pPr>
+      <w:proofErr w:type="spellStart"/>
+      <w:r>
+        <w:rPr>
+          <w:lang w:val="en-GB"/>
+        </w:rPr>
+        <w:t>RemoveMagiZoologist</w:t>
+      </w:r>
+      <w:proofErr w:type="spellEnd"/>
+      <w:r>
+        <w:rPr>
+          <w:rFonts w:hint="cs"/>
+          <w:rtl/>
+          <w:lang w:val="en-GB"/>
+        </w:rPr>
+        <w:t xml:space="preserve">:  בהסרה מהמערכת למעשה יש </w:t>
+      </w:r>
+      <w:r>
+        <w:rPr>
+          <w:rFonts w:hint="cs"/>
+          <w:rtl/>
+        </w:rPr>
+        <w:t>חיפוש והסרה מטבלת ערבול (עם מערכים דינאמיים ו</w:t>
+      </w:r>
+      <w:r>
+        <w:t xml:space="preserve">double </w:t>
+      </w:r>
+      <w:proofErr w:type="gramStart"/>
+      <w:r>
+        <w:t>hashing</w:t>
+      </w:r>
+      <w:r>
+        <w:rPr>
+          <w:rFonts w:hint="cs"/>
+          <w:rtl/>
+        </w:rPr>
+        <w:t xml:space="preserve"> )</w:t>
+      </w:r>
+      <w:proofErr w:type="gramEnd"/>
+      <w:r>
+        <w:rPr>
+          <w:rFonts w:hint="cs"/>
+          <w:rtl/>
+        </w:rPr>
+        <w:t xml:space="preserve"> </w:t>
+      </w:r>
+      <w:r>
+        <w:rPr>
+          <w:rFonts w:hint="cs"/>
+          <w:rtl/>
+          <w:lang w:val="en-GB"/>
+        </w:rPr>
+        <w:t>אשר כמו שראינו בהרצאות נעשה ב</w:t>
+      </w:r>
+      <w:r>
+        <w:rPr>
+          <w:lang w:val="en-GB"/>
+        </w:rPr>
+        <w:t>O(1)</w:t>
+      </w:r>
+      <w:r>
+        <w:rPr>
+          <w:rFonts w:hint="cs"/>
+          <w:rtl/>
+          <w:lang w:val="en-GB"/>
+        </w:rPr>
+        <w:t xml:space="preserve"> משוערך בממוצע על הקלט בנוסף יש הסרה משני עצים שכל אחד נעשה ב</w:t>
+      </w:r>
+      <w:r>
+        <w:rPr>
+          <w:lang w:val="en-GB"/>
+        </w:rPr>
+        <w:t>O(log(k))</w:t>
+      </w:r>
+      <w:r>
+        <w:rPr>
+          <w:rFonts w:hint="cs"/>
+          <w:rtl/>
+        </w:rPr>
+        <w:t xml:space="preserve"> לכן בסה"כ נקבל     </w:t>
+      </w:r>
+      <w:r>
+        <w:rPr>
+          <w:rFonts w:hint="cs"/>
+        </w:rPr>
+        <w:t>O</w:t>
+      </w:r>
+      <w:r>
+        <w:rPr>
+          <w:lang w:val="en-GB"/>
+        </w:rPr>
+        <w:t>(log(k))</w:t>
+      </w:r>
+      <w:r>
+        <w:rPr>
+          <w:rFonts w:hint="cs"/>
+          <w:rtl/>
+          <w:lang w:val="en-GB"/>
+        </w:rPr>
+        <w:t xml:space="preserve"> משוערך בממוצע על הקלט</w:t>
+      </w:r>
+    </w:p>
+    <w:p>
+      <w:pPr>
+        <w:rPr>
+          <w:rtl/>
+          <w:lang w:val="en-GB"/>
+        </w:rPr>
+      </w:pPr>
+    </w:p>
+    <w:p>
+      <w:pPr>
+        <w:rPr>
+          <w:rtl/>
+          <w:lang w:val="en-GB"/>
+        </w:rPr>
+      </w:pPr>
+      <w:proofErr w:type="spellStart"/>
+      <w:proofErr w:type="gramStart"/>
+      <w:r>
+        <w:rPr>
+          <w:lang w:val="en-GB"/>
+        </w:rPr>
+        <w:t>RemoveBarrier</w:t>
+      </w:r>
+      <w:proofErr w:type="spellEnd"/>
+      <w:r>
+        <w:rPr>
+          <w:rFonts w:hint="cs"/>
+          <w:rtl/>
+        </w:rPr>
+        <w:t xml:space="preserve"> :</w:t>
+      </w:r>
+      <w:proofErr w:type="gramEnd"/>
+      <w:r>
+        <w:rPr>
+          <w:rFonts w:hint="cs"/>
+          <w:rtl/>
+        </w:rPr>
+        <w:t xml:space="preserve"> </w:t>
+      </w:r>
+      <w:r>
+        <w:rPr>
+          <w:rFonts w:hint="cs"/>
+          <w:rtl/>
+        </w:rPr>
+        <w:t xml:space="preserve">זוהי למעשה אך ורק פעולת </w:t>
+      </w:r>
+      <w:r>
+        <w:rPr>
+          <w:rFonts w:hint="cs"/>
+        </w:rPr>
+        <w:t>JOIN</w:t>
+      </w:r>
+      <w:r>
+        <w:rPr>
+          <w:rFonts w:hint="cs"/>
+          <w:rtl/>
+        </w:rPr>
+        <w:t xml:space="preserve"> של </w:t>
+      </w:r>
+      <w:proofErr w:type="spellStart"/>
+      <w:r>
+        <w:rPr>
+          <w:lang w:val="en-GB"/>
+        </w:rPr>
+        <w:t>unionfind</w:t>
+      </w:r>
+      <w:proofErr w:type="spellEnd"/>
+      <w:r>
+        <w:rPr>
+          <w:rFonts w:hint="cs"/>
+          <w:rtl/>
+          <w:lang w:val="en-GB"/>
+        </w:rPr>
+        <w:t xml:space="preserve"> עם כיווץ מסלולים ואיחוד לפי גודל לכן כפי שלמדנו זה נעשה ב</w:t>
+      </w:r>
+      <w:r>
+        <w:rPr>
+          <w:lang w:val="en-GB"/>
+        </w:rPr>
+        <w:t>O(log*(n))</w:t>
+      </w:r>
+      <w:r>
+        <w:rPr>
+          <w:rFonts w:hint="cs"/>
+          <w:rtl/>
+          <w:lang w:val="en-GB"/>
+        </w:rPr>
+        <w:t xml:space="preserve"> משוערך</w:t>
+      </w:r>
+    </w:p>
+    <w:p>
+      <w:pPr>
+        <w:rPr>
+          <w:rtl/>
+          <w:lang w:val="en-GB"/>
+        </w:rPr>
+      </w:pPr>
+    </w:p>
+    <w:p>
+      <w:pPr>
+        <w:rPr>
+          <w:rFonts w:hint="cs"/>
+          <w:rtl/>
+          <w:lang w:val="en-GB"/>
+        </w:rPr>
+      </w:pPr>
+      <w:proofErr w:type="spellStart"/>
+      <w:proofErr w:type="gramStart"/>
+      <w:r>
+        <w:rPr>
+          <w:lang w:val="en-GB"/>
+        </w:rPr>
+        <w:t>AssignMagizoologistToCreature</w:t>
+      </w:r>
+      <w:proofErr w:type="spellEnd"/>
+      <w:r>
+        <w:rPr>
+          <w:rFonts w:hint="cs"/>
+          <w:rtl/>
+        </w:rPr>
+        <w:t xml:space="preserve"> :</w:t>
+      </w:r>
+      <w:proofErr w:type="gramEnd"/>
+      <w:r>
+        <w:t xml:space="preserve"> </w:t>
+      </w:r>
+      <w:r>
+        <w:rPr>
+          <w:rFonts w:hint="cs"/>
+          <w:rtl/>
+        </w:rPr>
+        <w:t xml:space="preserve"> בפעולה זו ראשית אנו  מסתכלים ב</w:t>
+      </w:r>
+      <w:r>
+        <w:t>A</w:t>
+      </w:r>
+      <w:proofErr w:type="spellStart"/>
+      <w:r>
+        <w:rPr>
+          <w:lang w:val="en-GB"/>
+        </w:rPr>
+        <w:t>nimalZoneUF</w:t>
+      </w:r>
+      <w:proofErr w:type="spellEnd"/>
+      <w:r>
+        <w:rPr>
+          <w:rFonts w:hint="cs"/>
+          <w:rtl/>
+        </w:rPr>
+        <w:t xml:space="preserve"> ומחפשים את רמת הסיכון של האיזור מציאת האיזור היא למעשה פעולת </w:t>
+      </w:r>
+      <w:r>
+        <w:rPr>
+          <w:rFonts w:hint="cs"/>
+        </w:rPr>
+        <w:t>FIND</w:t>
+      </w:r>
+      <w:r>
+        <w:rPr>
+          <w:rFonts w:hint="cs"/>
+          <w:rtl/>
+        </w:rPr>
+        <w:t xml:space="preserve"> של </w:t>
+      </w:r>
+      <w:proofErr w:type="spellStart"/>
+      <w:r>
+        <w:t>unionfind</w:t>
+      </w:r>
+      <w:proofErr w:type="spellEnd"/>
+      <w:r>
+        <w:rPr>
+          <w:rFonts w:hint="cs"/>
+          <w:rtl/>
+        </w:rPr>
+        <w:t xml:space="preserve"> עם כיווץ מסלולים ואיחוד לפי גודל לכן נעשית </w:t>
+      </w:r>
+      <w:r>
+        <w:rPr>
+          <w:rFonts w:hint="cs"/>
+          <w:rtl/>
+          <w:lang w:val="en-GB"/>
+        </w:rPr>
+        <w:t>ב</w:t>
+      </w:r>
+      <w:r>
+        <w:rPr>
+          <w:lang w:val="en-GB"/>
+        </w:rPr>
+        <w:t>O(log*(n))</w:t>
+      </w:r>
+      <w:r>
+        <w:rPr>
+          <w:rFonts w:hint="cs"/>
+          <w:rtl/>
+          <w:lang w:val="en-GB"/>
+        </w:rPr>
+        <w:t xml:space="preserve"> </w:t>
+      </w:r>
       <w:bookmarkStart w:id="0" w:name="_GoBack"/>
       <w:bookmarkEnd w:id="0"/>
-      <w:r>
-        <w:rPr>
-          <w:rFonts w:hint="cs"/>
-          <w:rtl/>
-          <w:lang w:val="en-GB"/>
-        </w:rPr>
-        <w:t>,</w:t>
-      </w:r>
-      <w:r>
-        <w:rPr>
-          <w:rFonts w:hint="cs"/>
-          <w:rtl/>
-          <w:lang w:val="en-GB"/>
-        </w:rPr>
-        <w:t xml:space="preserve"> לכן בסה"</w:t>
-      </w:r>
-      <w:r>
-        <w:rPr>
-          <w:rFonts w:hint="cs"/>
-          <w:rtl/>
-        </w:rPr>
-        <w:t>כ קיבלנו שבמקרה גרוע עושים זאת ב</w:t>
-      </w:r>
-      <w:r>
-        <w:t>O(log(k))</w:t>
-      </w:r>
-      <w:r>
-        <w:rPr>
-          <w:rFonts w:hint="cs"/>
-          <w:rtl/>
-        </w:rPr>
-        <w:t xml:space="preserve"> לכן כמובן שגם עומדים </w:t>
-      </w:r>
-      <w:r>
-        <w:rPr>
-          <w:rFonts w:hint="cs"/>
-          <w:rtl/>
-        </w:rPr>
-        <w:t>ב</w:t>
-      </w:r>
-      <w:r>
-        <w:t>O(log(k))</w:t>
-      </w:r>
-      <w:r>
-        <w:rPr>
-          <w:rFonts w:hint="cs"/>
-          <w:rtl/>
-        </w:rPr>
-        <w:t xml:space="preserve"> משוערך בממוצע על הקלט</w:t>
-      </w:r>
-      <w:r>
-        <w:rPr>
-          <w:rFonts w:hint="cs"/>
-          <w:rtl/>
-        </w:rPr>
-        <w:t xml:space="preserve"> כמו שראינו בתרגול.</w:t>
-      </w:r>
-    </w:p>
-    <w:p>
-      <w:pPr>
-        <w:rPr>
-          <w:rtl/>
-        </w:rPr>
-      </w:pPr>
-    </w:p>
-    <w:p>
-      <w:pPr>
-        <w:rPr>
-          <w:rtl/>
-          <w:lang w:val="en-GB"/>
-        </w:rPr>
-      </w:pPr>
-      <w:proofErr w:type="spellStart"/>
-      <w:r>
-        <w:rPr>
-          <w:lang w:val="en-GB"/>
-        </w:rPr>
-        <w:t>RemoveMagiZoologist</w:t>
-      </w:r>
-      <w:proofErr w:type="spellEnd"/>
-      <w:r>
-        <w:rPr>
-          <w:rFonts w:hint="cs"/>
-          <w:rtl/>
-          <w:lang w:val="en-GB"/>
-        </w:rPr>
-        <w:t xml:space="preserve">:  בהסרה מהמערכת למעשה יש </w:t>
-      </w:r>
-      <w:r>
-        <w:rPr>
-          <w:rFonts w:hint="cs"/>
-          <w:rtl/>
-        </w:rPr>
-        <w:t>חיפוש והסרה מטבלת ערבול (עם מערכים דינאמיים ו</w:t>
-      </w:r>
-      <w:r>
-        <w:t xml:space="preserve">double </w:t>
-      </w:r>
-      <w:proofErr w:type="gramStart"/>
-      <w:r>
-        <w:t>hashing</w:t>
-      </w:r>
-      <w:r>
-        <w:rPr>
-          <w:rFonts w:hint="cs"/>
-          <w:rtl/>
-        </w:rPr>
-        <w:t xml:space="preserve"> )</w:t>
-      </w:r>
-      <w:proofErr w:type="gramEnd"/>
-      <w:r>
-        <w:rPr>
-          <w:rFonts w:hint="cs"/>
-          <w:rtl/>
-        </w:rPr>
-        <w:t xml:space="preserve"> </w:t>
-      </w:r>
-      <w:r>
-        <w:rPr>
-          <w:rFonts w:hint="cs"/>
-          <w:rtl/>
-          <w:lang w:val="en-GB"/>
-        </w:rPr>
-        <w:t>אשר כמו שראינו בהרצאות נעשה ב</w:t>
-      </w:r>
-      <w:r>
-        <w:rPr>
-          <w:lang w:val="en-GB"/>
-        </w:rPr>
-        <w:t>O(1)</w:t>
-      </w:r>
-      <w:r>
-        <w:rPr>
-          <w:rFonts w:hint="cs"/>
-          <w:rtl/>
-          <w:lang w:val="en-GB"/>
-        </w:rPr>
-        <w:t xml:space="preserve"> משוערך בממוצע על הקלט בנוסף יש הסרה משני עצים שכל אחד נעשה ב</w:t>
-      </w:r>
-      <w:r>
-        <w:rPr>
-          <w:lang w:val="en-GB"/>
-        </w:rPr>
-        <w:t>O(log(k))</w:t>
-      </w:r>
-      <w:r>
-        <w:rPr>
-          <w:rFonts w:hint="cs"/>
-          <w:rtl/>
-        </w:rPr>
-        <w:t xml:space="preserve"> לכן בסה"כ נקבל     </w:t>
-      </w:r>
-      <w:r>
-        <w:rPr>
-          <w:rFonts w:hint="cs"/>
-        </w:rPr>
-        <w:t>O</w:t>
-      </w:r>
-      <w:r>
-        <w:rPr>
-          <w:lang w:val="en-GB"/>
-        </w:rPr>
-        <w:t>(log(k))</w:t>
-      </w:r>
-      <w:r>
-        <w:rPr>
-          <w:rFonts w:hint="cs"/>
-          <w:rtl/>
-          <w:lang w:val="en-GB"/>
-        </w:rPr>
-        <w:t xml:space="preserve"> משוערך בממוצע על הקלט</w:t>
-      </w:r>
-    </w:p>
-    <w:p>
-      <w:pPr>
-        <w:rPr>
-          <w:rtl/>
-          <w:lang w:val="en-GB"/>
-        </w:rPr>
-      </w:pPr>
-    </w:p>
-    <w:p>
-      <w:pPr>
-        <w:rPr>
-          <w:rFonts w:hint="cs"/>
-          <w:rtl/>
-        </w:rPr>
-      </w:pPr>
-      <w:proofErr w:type="spellStart"/>
-      <w:proofErr w:type="gramStart"/>
-      <w:r>
-        <w:rPr>
-          <w:lang w:val="en-GB"/>
-        </w:rPr>
-        <w:t>RemoveBarrier</w:t>
-      </w:r>
-      <w:proofErr w:type="spellEnd"/>
-      <w:r>
-        <w:rPr>
-          <w:rFonts w:hint="cs"/>
-          <w:rtl/>
-        </w:rPr>
-        <w:t xml:space="preserve"> :</w:t>
-      </w:r>
-      <w:proofErr w:type="gramEnd"/>
-      <w:r>
-        <w:rPr>
-          <w:rFonts w:hint="cs"/>
-          <w:rtl/>
-        </w:rPr>
-        <w:t xml:space="preserve"> </w:t>
-      </w:r>
     </w:p>
     <w:sectPr>
       <w:pgSz w:w="11906" w:h="16838"/>

--- a/wet2dryp2.docx
+++ b/wet2dryp2.docx
@@ -5,7 +5,6 @@
     <w:p>
       <w:pPr>
         <w:rPr>
-          <w:rFonts w:hint="cs"/>
           <w:rtl/>
         </w:rPr>
       </w:pPr>
@@ -130,35 +129,35 @@
     <w:p>
       <w:pPr>
         <w:rPr>
-          <w:rtl/>
-        </w:rPr>
-      </w:pPr>
-    </w:p>
-    <w:p>
-      <w:pPr>
-        <w:rPr>
-          <w:rtl/>
-        </w:rPr>
-      </w:pPr>
-    </w:p>
-    <w:p>
-      <w:pPr>
-        <w:rPr>
-          <w:rtl/>
-        </w:rPr>
-      </w:pPr>
-    </w:p>
-    <w:p>
-      <w:pPr>
-        <w:rPr>
-          <w:rtl/>
-        </w:rPr>
-      </w:pPr>
-    </w:p>
-    <w:p>
-      <w:pPr>
-        <w:rPr>
-          <w:rFonts w:hint="cs"/>
+          <w:rFonts w:hint="cs"/>
+          <w:rtl/>
+        </w:rPr>
+      </w:pPr>
+    </w:p>
+    <w:p>
+      <w:pPr>
+        <w:rPr>
+          <w:rtl/>
+        </w:rPr>
+      </w:pPr>
+    </w:p>
+    <w:p>
+      <w:pPr>
+        <w:rPr>
+          <w:rtl/>
+        </w:rPr>
+      </w:pPr>
+    </w:p>
+    <w:p>
+      <w:pPr>
+        <w:rPr>
+          <w:rtl/>
+        </w:rPr>
+      </w:pPr>
+    </w:p>
+    <w:p>
+      <w:pPr>
+        <w:rPr>
           <w:rtl/>
         </w:rPr>
       </w:pPr>
@@ -187,7 +186,6 @@
     <w:p>
       <w:pPr>
         <w:rPr>
-          <w:rFonts w:hint="cs"/>
           <w:rtl/>
         </w:rPr>
       </w:pPr>
@@ -370,7 +368,6 @@
     <w:p>
       <w:pPr>
         <w:rPr>
-          <w:rFonts w:hint="cs"/>
           <w:rtl/>
         </w:rPr>
       </w:pPr>
@@ -534,14 +531,7 @@
           <w:rFonts w:hint="cs"/>
           <w:rtl/>
         </w:rPr>
-        <w:t xml:space="preserve"> לכן כמובן שגם עומדים </w:t>
-      </w:r>
-      <w:r>
-        <w:rPr>
-          <w:rFonts w:hint="cs"/>
-          <w:rtl/>
-        </w:rPr>
-        <w:t>ב</w:t>
+        <w:t xml:space="preserve"> לכן כמובן שגם עומדים ב</w:t>
       </w:r>
       <w:r>
         <w:t>O(log(k))</w:t>
@@ -589,30 +579,21 @@
           <w:rtl/>
           <w:lang w:val="en-GB"/>
         </w:rPr>
-        <w:t xml:space="preserve">:  בהסרה מהמערכת למעשה יש </w:t>
-      </w:r>
-      <w:r>
-        <w:rPr>
-          <w:rFonts w:hint="cs"/>
-          <w:rtl/>
-        </w:rPr>
-        <w:t>חיפוש והסרה מטבלת ערבול (עם מערכים דינאמיים ו</w:t>
-      </w:r>
-      <w:r>
-        <w:t xml:space="preserve">double </w:t>
-      </w:r>
-      <w:proofErr w:type="gramStart"/>
-      <w:r>
-        <w:t>hashing</w:t>
-      </w:r>
-      <w:r>
-        <w:rPr>
-          <w:rFonts w:hint="cs"/>
-          <w:rtl/>
-        </w:rPr>
-        <w:t xml:space="preserve"> )</w:t>
-      </w:r>
-      <w:proofErr w:type="gramEnd"/>
+        <w:t xml:space="preserve">:  בהסרה מהמערכת </w:t>
+      </w:r>
+      <w:r>
+        <w:rPr>
+          <w:rFonts w:hint="cs"/>
+          <w:rtl/>
+          <w:lang w:val="en-GB"/>
+        </w:rPr>
+        <w:t>יש קריאה ל</w:t>
+      </w:r>
+      <w:proofErr w:type="spellStart"/>
+      <w:r>
+        <w:t>releaseMagi</w:t>
+      </w:r>
+      <w:proofErr w:type="spellEnd"/>
       <w:r>
         <w:rPr>
           <w:rFonts w:hint="cs"/>
@@ -626,21 +607,15 @@
           <w:rtl/>
           <w:lang w:val="en-GB"/>
         </w:rPr>
-        <w:t>אשר כמו שראינו בהרצאות נעשה ב</w:t>
-      </w:r>
-      <w:r>
-        <w:rPr>
-          <w:lang w:val="en-GB"/>
-        </w:rPr>
-        <w:t>O(1)</w:t>
-      </w:r>
-      <w:r>
-        <w:rPr>
-          <w:rFonts w:hint="cs"/>
-          <w:rtl/>
-          <w:lang w:val="en-GB"/>
-        </w:rPr>
-        <w:t xml:space="preserve"> משוערך בממוצע על הקלט בנוסף יש הסרה משני עצים שכל אחד נעשה ב</w:t>
+        <w:t>אשר כמו ש</w:t>
+      </w:r>
+      <w:r>
+        <w:rPr>
+          <w:rFonts w:hint="cs"/>
+          <w:rtl/>
+          <w:lang w:val="en-GB"/>
+        </w:rPr>
+        <w:t>נראה למטה נעשה ב</w:t>
       </w:r>
       <w:r>
         <w:rPr>
@@ -652,6 +627,38 @@
         <w:rPr>
           <w:rFonts w:hint="cs"/>
           <w:rtl/>
+          <w:lang w:val="en-GB"/>
+        </w:rPr>
+        <w:t xml:space="preserve"> </w:t>
+      </w:r>
+      <w:r>
+        <w:t xml:space="preserve"> </w:t>
+      </w:r>
+      <w:r>
+        <w:rPr>
+          <w:rFonts w:hint="cs"/>
+          <w:rtl/>
+        </w:rPr>
+        <w:t xml:space="preserve">במקרה הגרוע </w:t>
+      </w:r>
+      <w:r>
+        <w:rPr>
+          <w:rFonts w:hint="cs"/>
+          <w:rtl/>
+          <w:lang w:val="en-GB"/>
+        </w:rPr>
+        <w:t>בנוסף יש הסרה משני עצים שכל אחד נעשה ב</w:t>
+      </w:r>
+      <w:r>
+        <w:rPr>
+          <w:lang w:val="en-GB"/>
+        </w:rPr>
+        <w:t>O(log(k))</w:t>
+      </w:r>
+      <w:r>
+        <w:rPr>
+          <w:rFonts w:hint="cs"/>
+          <w:rtl/>
         </w:rPr>
         <w:t xml:space="preserve"> לכן בסה"כ נקבל     </w:t>
       </w:r>
@@ -673,22 +680,58 @@
           <w:rtl/>
           <w:lang w:val="en-GB"/>
         </w:rPr>
-        <w:t xml:space="preserve"> משוערך בממוצע על הקלט</w:t>
-      </w:r>
-    </w:p>
-    <w:p>
-      <w:pPr>
-        <w:rPr>
-          <w:rtl/>
-          <w:lang w:val="en-GB"/>
-        </w:rPr>
-      </w:pPr>
-    </w:p>
-    <w:p>
-      <w:pPr>
-        <w:rPr>
-          <w:rtl/>
-          <w:lang w:val="en-GB"/>
+        <w:t xml:space="preserve"> במקרה הגרוע לכן כמו ב</w:t>
+      </w:r>
+      <w:r>
+        <w:rPr>
+          <w:rFonts w:hint="cs"/>
+          <w:rtl/>
+          <w:lang w:val="en-GB"/>
+        </w:rPr>
+        <w:t xml:space="preserve"> </w:t>
+      </w:r>
+      <w:proofErr w:type="spellStart"/>
+      <w:r>
+        <w:rPr>
+          <w:rFonts w:hint="cs"/>
+        </w:rPr>
+        <w:t>A</w:t>
+      </w:r>
+      <w:r>
+        <w:t>ddMagiZoologist</w:t>
+      </w:r>
+      <w:proofErr w:type="spellEnd"/>
+      <w:r>
+        <w:rPr>
+          <w:rFonts w:hint="cs"/>
+          <w:rtl/>
+          <w:lang w:val="en-GB"/>
+        </w:rPr>
+        <w:t xml:space="preserve"> </w:t>
+      </w:r>
+      <w:r>
+        <w:rPr>
+          <w:rFonts w:hint="cs"/>
+          <w:rtl/>
+        </w:rPr>
+        <w:t>כמובן שגם עומדים ב</w:t>
+      </w:r>
+      <w:r>
+        <w:t>O(log(k))</w:t>
+      </w:r>
+      <w:r>
+        <w:rPr>
+          <w:rFonts w:hint="cs"/>
+          <w:rtl/>
+        </w:rPr>
+        <w:t xml:space="preserve"> משוערך בממוצע על הקלט כמו שראינו בתרגול.</w:t>
+      </w:r>
+    </w:p>
+    <w:p>
+      <w:pPr>
+        <w:rPr>
+          <w:rFonts w:hint="cs"/>
+          <w:rtl/>
         </w:rPr>
       </w:pPr>
       <w:proofErr w:type="spellStart"/>
@@ -765,21 +808,45 @@
         </w:rPr>
         <w:t xml:space="preserve"> משוערך</w:t>
       </w:r>
-    </w:p>
-    <w:p>
-      <w:pPr>
-        <w:rPr>
-          <w:rtl/>
-          <w:lang w:val="en-GB"/>
-        </w:rPr>
-      </w:pPr>
-    </w:p>
-    <w:p>
-      <w:pPr>
-        <w:rPr>
-          <w:rFonts w:hint="cs"/>
-          <w:rtl/>
-          <w:lang w:val="en-GB"/>
+      <w:r>
+        <w:rPr>
+          <w:rFonts w:hint="cs"/>
+          <w:rtl/>
+          <w:lang w:val="en-GB"/>
+        </w:rPr>
+        <w:t xml:space="preserve">  כאשר בכל פעולה כזו נעדכן בשורש העץ ההפוך את מספר החיות שבאזור ואת סך כל רמות הסיכון שלהן ,(כמובן שעדכון זה נעשה ב</w:t>
+      </w:r>
+      <w:r>
+        <w:rPr>
+          <w:rFonts w:hint="cs"/>
+          <w:lang w:val="en-GB"/>
+        </w:rPr>
+        <w:t>O</w:t>
+      </w:r>
+      <w:r>
+        <w:t>(1)</w:t>
+      </w:r>
+      <w:r>
+        <w:rPr>
+          <w:rFonts w:hint="cs"/>
+          <w:rtl/>
+        </w:rPr>
+        <w:t xml:space="preserve"> ) במידע זה נשתמש לפעולות אחרות.</w:t>
+      </w:r>
+    </w:p>
+    <w:p>
+      <w:pPr>
+        <w:rPr>
+          <w:rtl/>
+          <w:lang w:val="en-GB"/>
+        </w:rPr>
+      </w:pPr>
+    </w:p>
+    <w:p>
+      <w:pPr>
+        <w:rPr>
+          <w:rFonts w:hint="cs"/>
+          <w:rtl/>
         </w:rPr>
       </w:pPr>
       <w:proofErr w:type="spellStart"/>
@@ -874,8 +941,111 @@
         </w:rPr>
         <w:t xml:space="preserve"> </w:t>
       </w:r>
+      <w:r>
+        <w:rPr>
+          <w:rFonts w:hint="cs"/>
+          <w:rtl/>
+          <w:lang w:val="en-GB"/>
+        </w:rPr>
+        <w:t xml:space="preserve">כאשר בכל פעולת </w:t>
+      </w:r>
+      <w:r>
+        <w:rPr>
+          <w:rFonts w:hint="cs"/>
+          <w:lang w:val="en-GB"/>
+        </w:rPr>
+        <w:t>UNION</w:t>
+      </w:r>
+      <w:r>
+        <w:rPr>
+          <w:rFonts w:hint="cs"/>
+          <w:rtl/>
+          <w:lang w:val="en-GB"/>
+        </w:rPr>
+        <w:t xml:space="preserve"> שמנו את המידע "רמת הסיכון של האיזור" בשורש העץ ההפוך לכן לאחר שמצאנו את האיזור הרלוונטי החזרת מידע זה נעשית ב</w:t>
+      </w:r>
+      <w:r>
+        <w:rPr>
+          <w:lang w:val="en-GB"/>
+        </w:rPr>
+        <w:t>O(1)</w:t>
+      </w:r>
+      <w:r>
+        <w:t xml:space="preserve"> </w:t>
+      </w:r>
+      <w:r>
+        <w:rPr>
+          <w:rFonts w:hint="cs"/>
+          <w:rtl/>
+        </w:rPr>
+        <w:t xml:space="preserve"> ,כאשר יש בידינו את מידע זה </w:t>
+      </w:r>
+      <w:r>
+        <w:rPr>
+          <w:rFonts w:hint="cs"/>
+          <w:rtl/>
+        </w:rPr>
+        <w:lastRenderedPageBreak/>
+        <w:t xml:space="preserve">נחפש בעזרתו את את האיבר המינימלי שעומד בקריטריון זו בעץ </w:t>
+      </w:r>
+      <w:proofErr w:type="spellStart"/>
+      <w:r>
+        <w:rPr>
+          <w:lang w:val="en-GB"/>
+        </w:rPr>
+        <w:t>availableMagiTree</w:t>
+      </w:r>
+      <w:proofErr w:type="spellEnd"/>
+      <w:r>
+        <w:rPr>
+          <w:rFonts w:hint="cs"/>
+          <w:rtl/>
+          <w:lang w:val="en-GB"/>
+        </w:rPr>
+        <w:t xml:space="preserve"> שכאמור מסודר לפי רמת כישוף ..לאחר שמצאנו את המינימלי </w:t>
+      </w:r>
+      <w:r>
+        <w:rPr>
+          <w:rFonts w:hint="cs"/>
+          <w:rtl/>
+          <w:lang w:val="en-GB"/>
+        </w:rPr>
+        <w:t>!!!!!!!!!!!!!להוסיף פה את האלגוריתם למציאת המינימלי העומד בקריטריון!!!!!!!!!!!!!!!!!!!!!!!!!!!!!!!!!!!!!!!!!!!!!!!!!!!!!!!!!!!!!!!!!!!!!!!!!!!!!!!!!!</w:t>
+      </w:r>
+      <w:r>
+        <w:rPr>
+          <w:rFonts w:hint="cs"/>
+          <w:rtl/>
+          <w:lang w:val="en-GB"/>
+        </w:rPr>
+        <w:t xml:space="preserve">  , אחרי שמצאנו את המינימאלי שעומד בקריטריון נכניס אותו ל</w:t>
+      </w:r>
+      <w:r>
+        <w:rPr>
+          <w:rFonts w:hint="cs"/>
+          <w:rtl/>
+        </w:rPr>
+        <w:t xml:space="preserve">טבלת הערבול  שזה נעשה ב ונכניס אותו </w:t>
+      </w:r>
       <w:bookmarkStart w:id="0" w:name="_GoBack"/>
       <w:bookmarkEnd w:id="0"/>
+    </w:p>
+    <w:p>
+      <w:pPr>
+        <w:rPr>
+          <w:rtl/>
+          <w:lang w:val="en-GB"/>
+        </w:rPr>
+      </w:pPr>
+    </w:p>
+    <w:p>
+      <w:pPr>
+        <w:rPr>
+          <w:rFonts w:hint="cs"/>
+          <w:rtl/>
+          <w:lang w:val="en-GB"/>
+        </w:rPr>
+      </w:pPr>
     </w:p>
     <w:sectPr>
       <w:pgSz w:w="11906" w:h="16838"/>

--- a/wet2dryp2.docx
+++ b/wet2dryp2.docx
@@ -129,7 +129,6 @@
     <w:p>
       <w:pPr>
         <w:rPr>
-          <w:rFonts w:hint="cs"/>
           <w:rtl/>
         </w:rPr>
       </w:pPr>
@@ -514,14 +513,84 @@
           <w:rtl/>
           <w:lang w:val="en-GB"/>
         </w:rPr>
-        <w:t xml:space="preserve"> לכן בסה"</w:t>
-      </w:r>
-      <w:r>
-        <w:rPr>
-          <w:rFonts w:hint="cs"/>
-          <w:rtl/>
-        </w:rPr>
-        <w:t>כ קיבלנו שבמקרה גרוע עושים זאת ב</w:t>
+        <w:t xml:space="preserve"> </w:t>
+      </w:r>
+      <w:r>
+        <w:rPr>
+          <w:rFonts w:hint="cs"/>
+          <w:rtl/>
+          <w:lang w:val="en-GB"/>
+        </w:rPr>
+        <w:t>בנוסף המאגי מוכנס לטבלת ערבול (עם מערכים דינאמיים ו</w:t>
+      </w:r>
+      <w:r>
+        <w:t>double hashing</w:t>
+      </w:r>
+      <w:r>
+        <w:rPr>
+          <w:rFonts w:hint="cs"/>
+          <w:rtl/>
+        </w:rPr>
+        <w:t xml:space="preserve"> ) כמו שלמדנו זה נעשה ב</w:t>
+      </w:r>
+      <w:r>
+        <w:rPr>
+          <w:rFonts w:hint="cs"/>
+        </w:rPr>
+        <w:t>O</w:t>
+      </w:r>
+      <w:r>
+        <w:rPr>
+          <w:lang w:val="en-GB"/>
+        </w:rPr>
+        <w:t xml:space="preserve">(1) </w:t>
+      </w:r>
+      <w:r>
+        <w:t xml:space="preserve"> </w:t>
+      </w:r>
+      <w:r>
+        <w:rPr>
+          <w:rFonts w:hint="cs"/>
+          <w:rtl/>
+        </w:rPr>
+        <w:t xml:space="preserve"> משוערך בממוצע על הקלט</w:t>
+      </w:r>
+      <w:r>
+        <w:rPr>
+          <w:rFonts w:hint="cs"/>
+          <w:rtl/>
+          <w:lang w:val="en-GB"/>
+        </w:rPr>
+        <w:t xml:space="preserve"> </w:t>
+      </w:r>
+      <w:r>
+        <w:rPr>
+          <w:rFonts w:hint="cs"/>
+          <w:rtl/>
+          <w:lang w:val="en-GB"/>
+        </w:rPr>
+        <w:t>לכן בסה"</w:t>
+      </w:r>
+      <w:r>
+        <w:rPr>
+          <w:rFonts w:hint="cs"/>
+          <w:rtl/>
+        </w:rPr>
+        <w:t xml:space="preserve">כ קיבלנו </w:t>
+      </w:r>
+      <w:r>
+        <w:rPr>
+          <w:rFonts w:hint="cs"/>
+          <w:rtl/>
+        </w:rPr>
+        <w:t xml:space="preserve"> שעושים את זה </w:t>
+      </w:r>
+      <w:r>
+        <w:rPr>
+          <w:rFonts w:hint="cs"/>
+          <w:rtl/>
+        </w:rPr>
+        <w:t>ב</w:t>
       </w:r>
       <w:r>
         <w:t>O(log(k))</w:t>
@@ -531,9 +600,134 @@
           <w:rFonts w:hint="cs"/>
           <w:rtl/>
         </w:rPr>
-        <w:t xml:space="preserve"> לכן כמובן שגם עומדים ב</w:t>
-      </w:r>
-      <w:r>
+        <w:t xml:space="preserve"> משוערך בממוצע על הקלט</w:t>
+      </w:r>
+      <w:r>
+        <w:rPr>
+          <w:rFonts w:hint="cs"/>
+          <w:rtl/>
+        </w:rPr>
+        <w:t xml:space="preserve"> כמו שראינו בתרגול.</w:t>
+      </w:r>
+    </w:p>
+    <w:p>
+      <w:pPr>
+        <w:rPr>
+          <w:rtl/>
+        </w:rPr>
+      </w:pPr>
+    </w:p>
+    <w:p>
+      <w:pPr>
+        <w:rPr>
+          <w:rtl/>
+          <w:lang w:val="en-GB"/>
+        </w:rPr>
+      </w:pPr>
+      <w:proofErr w:type="spellStart"/>
+      <w:r>
+        <w:rPr>
+          <w:lang w:val="en-GB"/>
+        </w:rPr>
+        <w:t>RemoveMagiZoologist</w:t>
+      </w:r>
+      <w:proofErr w:type="spellEnd"/>
+      <w:r>
+        <w:rPr>
+          <w:rFonts w:hint="cs"/>
+          <w:rtl/>
+          <w:lang w:val="en-GB"/>
+        </w:rPr>
+        <w:t xml:space="preserve">:  בהסרה מהמערכת </w:t>
+      </w:r>
+      <w:r>
+        <w:rPr>
+          <w:rFonts w:hint="cs"/>
+          <w:rtl/>
+          <w:lang w:val="en-GB"/>
+        </w:rPr>
+        <w:t>יש קריאה ל</w:t>
+      </w:r>
+      <w:proofErr w:type="spellStart"/>
+      <w:r>
+        <w:t>releaseMagi</w:t>
+      </w:r>
+      <w:proofErr w:type="spellEnd"/>
+      <w:r>
+        <w:rPr>
+          <w:rFonts w:hint="cs"/>
+          <w:rtl/>
+        </w:rPr>
+        <w:t xml:space="preserve"> </w:t>
+      </w:r>
+      <w:r>
+        <w:rPr>
+          <w:rFonts w:hint="cs"/>
+          <w:rtl/>
+          <w:lang w:val="en-GB"/>
+        </w:rPr>
+        <w:t>אשר כמו ש</w:t>
+      </w:r>
+      <w:r>
+        <w:rPr>
+          <w:rFonts w:hint="cs"/>
+          <w:rtl/>
+          <w:lang w:val="en-GB"/>
+        </w:rPr>
+        <w:t xml:space="preserve">נראה למטה נעשה </w:t>
+      </w:r>
+      <w:proofErr w:type="gramStart"/>
+      <w:r>
+        <w:rPr>
+          <w:rFonts w:hint="cs"/>
+          <w:rtl/>
+          <w:lang w:val="en-GB"/>
+        </w:rPr>
+        <w:t>ב</w:t>
+      </w:r>
+      <w:r>
+        <w:rPr>
+          <w:lang w:val="en-GB"/>
+        </w:rPr>
+        <w:t>O(</w:t>
+      </w:r>
+      <w:proofErr w:type="gramEnd"/>
+      <w:r>
+        <w:rPr>
+          <w:lang w:val="en-GB"/>
+        </w:rPr>
+        <w:t>log(k))</w:t>
+      </w:r>
+      <w:r>
+        <w:rPr>
+          <w:rFonts w:hint="cs"/>
+          <w:rtl/>
+          <w:lang w:val="en-GB"/>
+        </w:rPr>
+        <w:t xml:space="preserve"> </w:t>
+      </w:r>
+      <w:r>
+        <w:t xml:space="preserve"> </w:t>
+      </w:r>
+      <w:r>
+        <w:rPr>
+          <w:rFonts w:hint="cs"/>
+          <w:rtl/>
+        </w:rPr>
+        <w:t xml:space="preserve">במקרה הגרוע </w:t>
+      </w:r>
+      <w:r>
+        <w:rPr>
+          <w:rFonts w:hint="cs"/>
+          <w:rtl/>
+          <w:lang w:val="en-GB"/>
+        </w:rPr>
+        <w:t>בנוסף יש הסרה משני עצים שכל אחד נעשה ב</w:t>
+      </w:r>
+      <w:r>
+        <w:rPr>
+          <w:lang w:val="en-GB"/>
+        </w:rPr>
         <w:t>O(log(k))</w:t>
       </w:r>
       <w:r>
@@ -541,36 +735,33 @@
           <w:rFonts w:hint="cs"/>
           <w:rtl/>
         </w:rPr>
-        <w:t xml:space="preserve"> משוערך בממוצע על הקלט</w:t>
-      </w:r>
-      <w:r>
-        <w:rPr>
-          <w:rFonts w:hint="cs"/>
-          <w:rtl/>
-        </w:rPr>
-        <w:t xml:space="preserve"> כמו שראינו בתרגול.</w:t>
-      </w:r>
-    </w:p>
-    <w:p>
-      <w:pPr>
-        <w:rPr>
-          <w:rtl/>
-        </w:rPr>
-      </w:pPr>
-    </w:p>
-    <w:p>
-      <w:pPr>
-        <w:rPr>
-          <w:rtl/>
-          <w:lang w:val="en-GB"/>
-        </w:rPr>
-      </w:pPr>
+        <w:t xml:space="preserve"> לכן בסה"כ נקבל     </w:t>
+      </w:r>
+      <w:r>
+        <w:rPr>
+          <w:rFonts w:hint="cs"/>
+          <w:rtl/>
+          <w:lang w:val="en-GB"/>
+        </w:rPr>
+        <w:t>כמו ב</w:t>
+      </w:r>
+      <w:r>
+        <w:rPr>
+          <w:rFonts w:hint="cs"/>
+          <w:rtl/>
+          <w:lang w:val="en-GB"/>
+        </w:rPr>
+        <w:t xml:space="preserve"> </w:t>
+      </w:r>
       <w:proofErr w:type="spellStart"/>
       <w:r>
         <w:rPr>
-          <w:lang w:val="en-GB"/>
-        </w:rPr>
-        <w:t>RemoveMagiZoologist</w:t>
+          <w:rFonts w:hint="cs"/>
+        </w:rPr>
+        <w:t>A</w:t>
+      </w:r>
+      <w:r>
+        <w:t>ddMagiZoologist</w:t>
       </w:r>
       <w:proofErr w:type="spellEnd"/>
       <w:r>
@@ -579,150 +770,31 @@
           <w:rtl/>
           <w:lang w:val="en-GB"/>
         </w:rPr>
-        <w:t xml:space="preserve">:  בהסרה מהמערכת </w:t>
-      </w:r>
-      <w:r>
-        <w:rPr>
-          <w:rFonts w:hint="cs"/>
-          <w:rtl/>
-          <w:lang w:val="en-GB"/>
-        </w:rPr>
-        <w:t>יש קריאה ל</w:t>
-      </w:r>
-      <w:proofErr w:type="spellStart"/>
-      <w:r>
-        <w:t>releaseMagi</w:t>
-      </w:r>
-      <w:proofErr w:type="spellEnd"/>
-      <w:r>
-        <w:rPr>
-          <w:rFonts w:hint="cs"/>
-          <w:rtl/>
-        </w:rPr>
         <w:t xml:space="preserve"> </w:t>
       </w:r>
       <w:r>
         <w:rPr>
           <w:rFonts w:hint="cs"/>
           <w:rtl/>
-          <w:lang w:val="en-GB"/>
-        </w:rPr>
-        <w:t>אשר כמו ש</w:t>
-      </w:r>
-      <w:r>
-        <w:rPr>
-          <w:rFonts w:hint="cs"/>
-          <w:rtl/>
-          <w:lang w:val="en-GB"/>
-        </w:rPr>
-        <w:t>נראה למטה נעשה ב</w:t>
-      </w:r>
-      <w:r>
-        <w:rPr>
-          <w:lang w:val="en-GB"/>
-        </w:rPr>
+        </w:rPr>
+        <w:t>ש</w:t>
+      </w:r>
+      <w:bookmarkStart w:id="0" w:name="_GoBack"/>
+      <w:bookmarkEnd w:id="0"/>
+      <w:r>
+        <w:rPr>
+          <w:rFonts w:hint="cs"/>
+          <w:rtl/>
+        </w:rPr>
+        <w:t>עומדים ב</w:t>
+      </w:r>
+      <w:r>
         <w:t>O(log(k))</w:t>
       </w:r>
       <w:r>
         <w:rPr>
           <w:rFonts w:hint="cs"/>
           <w:rtl/>
-          <w:lang w:val="en-GB"/>
-        </w:rPr>
-        <w:t xml:space="preserve"> </w:t>
-      </w:r>
-      <w:r>
-        <w:t xml:space="preserve"> </w:t>
-      </w:r>
-      <w:r>
-        <w:rPr>
-          <w:rFonts w:hint="cs"/>
-          <w:rtl/>
-        </w:rPr>
-        <w:t xml:space="preserve">במקרה הגרוע </w:t>
-      </w:r>
-      <w:r>
-        <w:rPr>
-          <w:rFonts w:hint="cs"/>
-          <w:rtl/>
-          <w:lang w:val="en-GB"/>
-        </w:rPr>
-        <w:t>בנוסף יש הסרה משני עצים שכל אחד נעשה ב</w:t>
-      </w:r>
-      <w:r>
-        <w:rPr>
-          <w:lang w:val="en-GB"/>
-        </w:rPr>
-        <w:t>O(log(k))</w:t>
-      </w:r>
-      <w:r>
-        <w:rPr>
-          <w:rFonts w:hint="cs"/>
-          <w:rtl/>
-        </w:rPr>
-        <w:t xml:space="preserve"> לכן בסה"כ נקבל     </w:t>
-      </w:r>
-      <w:r>
-        <w:rPr>
-          <w:rFonts w:hint="cs"/>
-        </w:rPr>
-        <w:t>O</w:t>
-      </w:r>
-      <w:r>
-        <w:rPr>
-          <w:lang w:val="en-GB"/>
-        </w:rPr>
-        <w:t>(log(k))</w:t>
-      </w:r>
-      <w:r>
-        <w:rPr>
-          <w:rFonts w:hint="cs"/>
-          <w:rtl/>
-          <w:lang w:val="en-GB"/>
-        </w:rPr>
-        <w:t xml:space="preserve"> במקרה הגרוע לכן כמו ב</w:t>
-      </w:r>
-      <w:r>
-        <w:rPr>
-          <w:rFonts w:hint="cs"/>
-          <w:rtl/>
-          <w:lang w:val="en-GB"/>
-        </w:rPr>
-        <w:t xml:space="preserve"> </w:t>
-      </w:r>
-      <w:proofErr w:type="spellStart"/>
-      <w:r>
-        <w:rPr>
-          <w:rFonts w:hint="cs"/>
-        </w:rPr>
-        <w:t>A</w:t>
-      </w:r>
-      <w:r>
-        <w:t>ddMagiZoologist</w:t>
-      </w:r>
-      <w:proofErr w:type="spellEnd"/>
-      <w:r>
-        <w:rPr>
-          <w:rFonts w:hint="cs"/>
-          <w:rtl/>
-          <w:lang w:val="en-GB"/>
-        </w:rPr>
-        <w:t xml:space="preserve"> </w:t>
-      </w:r>
-      <w:r>
-        <w:rPr>
-          <w:rFonts w:hint="cs"/>
-          <w:rtl/>
-        </w:rPr>
-        <w:t>כמובן שגם עומדים ב</w:t>
-      </w:r>
-      <w:r>
-        <w:t>O(log(k))</w:t>
-      </w:r>
-      <w:r>
-        <w:rPr>
-          <w:rFonts w:hint="cs"/>
-          <w:rtl/>
         </w:rPr>
         <w:t xml:space="preserve"> משוערך בממוצע על הקלט כמו שראינו בתרגול.</w:t>
       </w:r>
@@ -730,7 +802,6 @@
     <w:p>
       <w:pPr>
         <w:rPr>
-          <w:rFonts w:hint="cs"/>
           <w:rtl/>
         </w:rPr>
       </w:pPr>
@@ -850,7 +921,6 @@
         </w:rPr>
       </w:pPr>
       <w:proofErr w:type="spellStart"/>
-      <w:proofErr w:type="gramStart"/>
       <w:r>
         <w:rPr>
           <w:lang w:val="en-GB"/>
@@ -865,7 +935,6 @@
         </w:rPr>
         <w:t xml:space="preserve"> :</w:t>
       </w:r>
-      <w:proofErr w:type="gramEnd"/>
       <w:r>
         <w:t xml:space="preserve"> </w:t>
       </w:r>
@@ -1002,23 +1071,39 @@
           <w:rtl/>
           <w:lang w:val="en-GB"/>
         </w:rPr>
-        <w:t xml:space="preserve"> שכאמור מסודר לפי רמת כישוף ..לאחר שמצאנו את המינימלי </w:t>
-      </w:r>
-      <w:r>
-        <w:rPr>
-          <w:rFonts w:hint="cs"/>
-          <w:rtl/>
-          <w:lang w:val="en-GB"/>
-        </w:rPr>
-        <w:t>!!!!!!!!!!!!!להוסיף פה את האלגוריתם למציאת המינימלי העומד בקריטריון!!!!!!!!!!!!!!!!!!!!!!!!!!!!!!!!!!!!!!!!!!!!!!!!!!!!!!!!!!!!!!!!!!!!!!!!!!!!!!!!!!</w:t>
-      </w:r>
-      <w:r>
-        <w:rPr>
-          <w:rFonts w:hint="cs"/>
-          <w:rtl/>
-          <w:lang w:val="en-GB"/>
-        </w:rPr>
-        <w:t xml:space="preserve">  , אחרי שמצאנו את המינימאלי שעומד בקריטריון נכניס אותו ל</w:t>
+        <w:t xml:space="preserve"> שכאמור מסודר לפי רמת כישוף (תיאור אלגוריתם זה נמצא בתיאור העץ </w:t>
+      </w:r>
+      <w:proofErr w:type="spellStart"/>
+      <w:r>
+        <w:rPr>
+          <w:lang w:val="en-GB"/>
+        </w:rPr>
+        <w:t>availableMagiTree</w:t>
+      </w:r>
+      <w:proofErr w:type="spellEnd"/>
+      <w:r>
+        <w:rPr>
+          <w:rFonts w:hint="cs"/>
+          <w:rtl/>
+          <w:lang w:val="en-GB"/>
+        </w:rPr>
+        <w:t xml:space="preserve"> )</w:t>
+      </w:r>
+      <w:r>
+        <w:rPr>
+          <w:rFonts w:hint="cs"/>
+          <w:rtl/>
+          <w:lang w:val="en-GB"/>
+        </w:rPr>
+        <w:t xml:space="preserve">לאחר שמצאנו את המינימלי </w:t>
+      </w:r>
+      <w:r>
+        <w:rPr>
+          <w:rFonts w:hint="cs"/>
+          <w:rtl/>
+          <w:lang w:val="en-GB"/>
+        </w:rPr>
+        <w:t>שעומד בקריטריון נכניס אותו ל</w:t>
       </w:r>
       <w:r>
         <w:rPr>
@@ -1027,21 +1112,18 @@
         </w:rPr>
         <w:t xml:space="preserve">טבלת הערבול  שזה נעשה ב ונכניס אותו </w:t>
       </w:r>
-      <w:bookmarkStart w:id="0" w:name="_GoBack"/>
-      <w:bookmarkEnd w:id="0"/>
-    </w:p>
-    <w:p>
-      <w:pPr>
-        <w:rPr>
-          <w:rtl/>
-          <w:lang w:val="en-GB"/>
-        </w:rPr>
-      </w:pPr>
-    </w:p>
-    <w:p>
-      <w:pPr>
-        <w:rPr>
-          <w:rFonts w:hint="cs"/>
+    </w:p>
+    <w:p>
+      <w:pPr>
+        <w:rPr>
+          <w:rtl/>
+          <w:lang w:val="en-GB"/>
+        </w:rPr>
+      </w:pPr>
+    </w:p>
+    <w:p>
+      <w:pPr>
+        <w:rPr>
           <w:rtl/>
           <w:lang w:val="en-GB"/>
         </w:rPr>

--- a/wet2dryp2.docx
+++ b/wet2dryp2.docx
@@ -1,6 +1,6 @@
 
 <file path=word/document.xml><?xml version="1.0" encoding="utf-8"?>
-<w:document xmlns:wpc="http://schemas.microsoft.com/office/word/2010/wordprocessingCanvas" xmlns:mc="http://schemas.openxmlformats.org/markup-compatibility/2006" xmlns:o="urn:schemas-microsoft-com:office:office" xmlns:r="http://schemas.openxmlformats.org/officeDocument/2006/relationships" xmlns:m="http://schemas.openxmlformats.org/officeDocument/2006/math" xmlns:v="urn:schemas-microsoft-com:vml" xmlns:wp14="http://schemas.microsoft.com/office/word/2010/wordprocessingDrawing" xmlns:wp="http://schemas.openxmlformats.org/drawingml/2006/wordprocessingDrawing" xmlns:w10="urn:schemas-microsoft-com:office:word" xmlns:w="http://schemas.openxmlformats.org/wordprocessingml/2006/main" xmlns:w14="http://schemas.microsoft.com/office/word/2010/wordml" xmlns:w15="http://schemas.microsoft.com/office/word/2012/wordml" xmlns:wpg="http://schemas.microsoft.com/office/word/2010/wordprocessingGroup" xmlns:wpi="http://schemas.microsoft.com/office/word/2010/wordprocessingInk" xmlns:wne="http://schemas.microsoft.com/office/word/2006/wordml" xmlns:wps="http://schemas.microsoft.com/office/word/2010/wordprocessingShape" mc:Ignorable="w14 w15 wp14">
+<w:document xmlns:wpc="http://schemas.microsoft.com/office/word/2010/wordprocessingCanvas" xmlns:cx="http://schemas.microsoft.com/office/drawing/2014/chartex" xmlns:cx1="http://schemas.microsoft.com/office/drawing/2015/9/8/chartex" xmlns:cx2="http://schemas.microsoft.com/office/drawing/2015/10/21/chartex" xmlns:cx3="http://schemas.microsoft.com/office/drawing/2016/5/9/chartex" xmlns:cx4="http://schemas.microsoft.com/office/drawing/2016/5/10/chartex" xmlns:cx5="http://schemas.microsoft.com/office/drawing/2016/5/11/chartex" xmlns:mc="http://schemas.openxmlformats.org/markup-compatibility/2006" xmlns:o="urn:schemas-microsoft-com:office:office" xmlns:r="http://schemas.openxmlformats.org/officeDocument/2006/relationships" xmlns:m="http://schemas.openxmlformats.org/officeDocument/2006/math" xmlns:v="urn:schemas-microsoft-com:vml" xmlns:wp14="http://schemas.microsoft.com/office/word/2010/wordprocessingDrawing" xmlns:wp="http://schemas.openxmlformats.org/drawingml/2006/wordprocessingDrawing" xmlns:w10="urn:schemas-microsoft-com:office:word" xmlns:w="http://schemas.openxmlformats.org/wordprocessingml/2006/main" xmlns:w14="http://schemas.microsoft.com/office/word/2010/wordml" xmlns:w15="http://schemas.microsoft.com/office/word/2012/wordml" xmlns:w16se="http://schemas.microsoft.com/office/word/2015/wordml/symex" xmlns:wpg="http://schemas.microsoft.com/office/word/2010/wordprocessingGroup" xmlns:wpi="http://schemas.microsoft.com/office/word/2010/wordprocessingInk" xmlns:wne="http://schemas.microsoft.com/office/word/2006/wordml" xmlns:wps="http://schemas.microsoft.com/office/word/2010/wordprocessingShape" mc:Ignorable="w14 w15 w16se wp14">
   <w:body>
     <w:p>
       <w:pPr>
@@ -20,14 +20,9 @@
       </w:r>
       <w:proofErr w:type="spellStart"/>
       <w:r>
-        <w:t>Magi</w:t>
-      </w:r>
-      <w:proofErr w:type="gramStart"/>
-      <w:r>
-        <w:t>,Magi</w:t>
+        <w:t>Magi,Magi</w:t>
       </w:r>
       <w:proofErr w:type="spellEnd"/>
-      <w:proofErr w:type="gramEnd"/>
       <w:r>
         <w:t>&gt;</w:t>
       </w:r>
@@ -75,14 +70,9 @@
       </w:r>
       <w:proofErr w:type="spellStart"/>
       <w:r>
-        <w:t>int</w:t>
-      </w:r>
-      <w:proofErr w:type="gramStart"/>
-      <w:r>
-        <w:t>,Magi</w:t>
+        <w:t>int,Magi</w:t>
       </w:r>
       <w:proofErr w:type="spellEnd"/>
-      <w:proofErr w:type="gramEnd"/>
       <w:r>
         <w:t>&gt;</w:t>
       </w:r>
@@ -109,27 +99,42 @@
           <w:rFonts w:hint="cs"/>
           <w:rtl/>
         </w:rPr>
-        <w:t xml:space="preserve"> אשר מכיל את כל המאגים שנמצאים במערכת (גם כאלו שאחראים על איזור ברגע זה וגם כאלו שאינם ) ,עץ זה מסודר לפי מספר הזהות של המאגים.</w:t>
-      </w:r>
-    </w:p>
-    <w:p>
-      <w:pPr>
-        <w:rPr>
-          <w:rtl/>
-        </w:rPr>
-      </w:pPr>
-    </w:p>
-    <w:p>
-      <w:pPr>
-        <w:rPr>
-          <w:rtl/>
-        </w:rPr>
-      </w:pPr>
-    </w:p>
-    <w:p>
-      <w:pPr>
-        <w:rPr>
-          <w:rFonts w:hint="cs"/>
+        <w:t xml:space="preserve"> אשר מכיל את כל המאגים שנמצאים במערכת (גם כאלו שאחראים על </w:t>
+      </w:r>
+      <w:proofErr w:type="spellStart"/>
+      <w:r>
+        <w:rPr>
+          <w:rFonts w:hint="cs"/>
+          <w:rtl/>
+        </w:rPr>
+        <w:t>איזור</w:t>
+      </w:r>
+      <w:proofErr w:type="spellEnd"/>
+      <w:r>
+        <w:rPr>
+          <w:rFonts w:hint="cs"/>
+          <w:rtl/>
+        </w:rPr>
+        <w:t xml:space="preserve"> ברגע זה וגם כאלו שאינם ) ,עץ זה מסודר לפי מספר הזהות של המאגים.</w:t>
+      </w:r>
+    </w:p>
+    <w:p>
+      <w:pPr>
+        <w:rPr>
+          <w:rtl/>
+        </w:rPr>
+      </w:pPr>
+    </w:p>
+    <w:p>
+      <w:pPr>
+        <w:rPr>
+          <w:rtl/>
+        </w:rPr>
+      </w:pPr>
+    </w:p>
+    <w:p>
+      <w:pPr>
+        <w:rPr>
           <w:rtl/>
         </w:rPr>
       </w:pPr>
@@ -189,7 +194,6 @@
           <w:rtl/>
         </w:rPr>
       </w:pPr>
-      <w:proofErr w:type="gramStart"/>
       <w:r>
         <w:rPr>
           <w:rFonts w:hint="cs"/>
@@ -201,9 +205,63 @@
           <w:rFonts w:hint="cs"/>
           <w:rtl/>
         </w:rPr>
-        <w:t xml:space="preserve"> :</w:t>
-      </w:r>
-      <w:proofErr w:type="gramEnd"/>
+        <w:t xml:space="preserve"> : </w:t>
+      </w:r>
+      <w:r>
+        <w:rPr>
+          <w:rFonts w:hint="cs"/>
+          <w:rtl/>
+        </w:rPr>
+        <w:t xml:space="preserve"> באתחול המערכת למעשה רק מאותחלים ארבעת מבני הנתונים לכן אתחול של עץ דרגות ריק ב</w:t>
+      </w:r>
+      <w:r>
+        <w:rPr>
+          <w:rFonts w:hint="cs"/>
+        </w:rPr>
+        <w:t>O</w:t>
+      </w:r>
+      <w:r>
+        <w:rPr>
+          <w:lang w:val="en-GB"/>
+        </w:rPr>
+        <w:t>(1)</w:t>
+      </w:r>
+      <w:r>
+        <w:rPr>
+          <w:rFonts w:hint="cs"/>
+          <w:rtl/>
+          <w:lang w:val="en-GB"/>
+        </w:rPr>
+        <w:t xml:space="preserve"> אתחול של עץ </w:t>
+      </w:r>
+      <w:r>
+        <w:rPr>
+          <w:rFonts w:hint="cs"/>
+          <w:lang w:val="en-GB"/>
+        </w:rPr>
+        <w:t>AVL</w:t>
+      </w:r>
+      <w:r>
+        <w:rPr>
+          <w:rFonts w:hint="cs"/>
+          <w:rtl/>
+          <w:lang w:val="en-GB"/>
+        </w:rPr>
+        <w:t xml:space="preserve"> ריק כנ"ל  ב </w:t>
+      </w:r>
+      <w:r>
+        <w:rPr>
+          <w:rFonts w:hint="cs"/>
+          <w:lang w:val="en-GB"/>
+        </w:rPr>
+        <w:t>O</w:t>
+      </w:r>
+      <w:r>
+        <w:rPr>
+          <w:lang w:val="en-GB"/>
+        </w:rPr>
+        <w:t>(1)</w:t>
+      </w:r>
       <w:r>
         <w:rPr>
           <w:rFonts w:hint="cs"/>
@@ -215,16 +273,56 @@
         <w:rPr>
           <w:rFonts w:hint="cs"/>
           <w:rtl/>
-        </w:rPr>
-        <w:t xml:space="preserve"> באתחול המערכת למעשה רק מאותחלים ארבעת מבני הנתונים לכן אתחול של עץ דרגות ריק ב</w:t>
-      </w:r>
-      <w:r>
-        <w:rPr>
-          <w:rFonts w:hint="cs"/>
+          <w:lang w:val="en-GB"/>
+        </w:rPr>
+        <w:t xml:space="preserve">, אתחול של של </w:t>
+      </w:r>
+      <w:r>
+        <w:rPr>
+          <w:rFonts w:hint="cs"/>
+          <w:lang w:val="en-GB"/>
+        </w:rPr>
+        <w:t>UNIONFIND</w:t>
+      </w:r>
+      <w:r>
+        <w:rPr>
+          <w:rFonts w:hint="cs"/>
+          <w:rtl/>
+          <w:lang w:val="en-GB"/>
+        </w:rPr>
+        <w:t xml:space="preserve"> כמו שראינו בהרצאה ב</w:t>
+      </w:r>
+      <w:r>
+        <w:rPr>
+          <w:rFonts w:hint="cs"/>
+          <w:lang w:val="en-GB"/>
         </w:rPr>
         <w:t>O</w:t>
       </w:r>
       <w:r>
+        <w:t>(n)</w:t>
+      </w:r>
+      <w:r>
+        <w:rPr>
+          <w:rFonts w:hint="cs"/>
+          <w:rtl/>
+        </w:rPr>
+        <w:t xml:space="preserve"> ואתחול </w:t>
+      </w:r>
+      <w:r>
+        <w:rPr>
+          <w:rFonts w:hint="cs"/>
+          <w:rtl/>
+        </w:rPr>
+        <w:t xml:space="preserve">טבלת ערבול ב </w:t>
+      </w:r>
+      <w:r>
+        <w:rPr>
+          <w:rFonts w:hint="cs"/>
+        </w:rPr>
+        <w:t>O</w:t>
+      </w:r>
+      <w:r>
         <w:rPr>
           <w:lang w:val="en-GB"/>
         </w:rPr>
@@ -236,7 +334,72 @@
           <w:rtl/>
           <w:lang w:val="en-GB"/>
         </w:rPr>
-        <w:t xml:space="preserve"> אתחול של עץ </w:t>
+        <w:t xml:space="preserve">   לכן בסה"כ </w:t>
+      </w:r>
+      <w:r>
+        <w:rPr>
+          <w:rFonts w:hint="cs"/>
+          <w:lang w:val="en-GB"/>
+        </w:rPr>
+        <w:t>O</w:t>
+      </w:r>
+      <w:r>
+        <w:t>(n)</w:t>
+      </w:r>
+      <w:r>
+        <w:rPr>
+          <w:rFonts w:hint="cs"/>
+          <w:rtl/>
+        </w:rPr>
+        <w:t xml:space="preserve"> במקרה הגרוע.</w:t>
+      </w:r>
+    </w:p>
+    <w:p>
+      <w:pPr>
+        <w:rPr>
+          <w:rtl/>
+        </w:rPr>
+      </w:pPr>
+    </w:p>
+    <w:p>
+      <w:pPr>
+        <w:rPr>
+          <w:rtl/>
+        </w:rPr>
+      </w:pPr>
+      <w:proofErr w:type="spellStart"/>
+      <w:r>
+        <w:rPr>
+          <w:rFonts w:hint="cs"/>
+        </w:rPr>
+        <w:t>A</w:t>
+      </w:r>
+      <w:r>
+        <w:t>ddMagiZoologist</w:t>
+      </w:r>
+      <w:proofErr w:type="spellEnd"/>
+      <w:r>
+        <w:rPr>
+          <w:rFonts w:hint="cs"/>
+          <w:rtl/>
+        </w:rPr>
+        <w:t xml:space="preserve">: בהוספת מאגי למערכת ,המאגי מוכנס לעץ </w:t>
+      </w:r>
+      <w:proofErr w:type="spellStart"/>
+      <w:r>
+        <w:rPr>
+          <w:lang w:val="en-GB"/>
+        </w:rPr>
+        <w:t>allMagiTree</w:t>
+      </w:r>
+      <w:proofErr w:type="spellEnd"/>
+      <w:r>
+        <w:rPr>
+          <w:rFonts w:hint="cs"/>
+          <w:rtl/>
+          <w:lang w:val="en-GB"/>
+        </w:rPr>
+        <w:t xml:space="preserve">  ,כמו שלמדנו הכנסה לעץ </w:t>
       </w:r>
       <w:r>
         <w:rPr>
@@ -251,7 +414,7 @@
           <w:rtl/>
           <w:lang w:val="en-GB"/>
         </w:rPr>
-        <w:t xml:space="preserve"> ריק כנ"ל  ב </w:t>
+        <w:t xml:space="preserve">  ב </w:t>
       </w:r>
       <w:r>
         <w:rPr>
@@ -264,6 +427,389 @@
         <w:rPr>
           <w:lang w:val="en-GB"/>
         </w:rPr>
+        <w:t>(log(k))</w:t>
+      </w:r>
+      <w:r>
+        <w:rPr>
+          <w:rFonts w:hint="cs"/>
+          <w:rtl/>
+          <w:lang w:val="en-GB"/>
+        </w:rPr>
+        <w:t xml:space="preserve"> </w:t>
+      </w:r>
+      <w:r>
+        <w:rPr>
+          <w:rFonts w:hint="cs"/>
+          <w:rtl/>
+          <w:lang w:val="en-GB"/>
+        </w:rPr>
+        <w:t xml:space="preserve"> כמו כן המאגי מוכנס לעץ </w:t>
+      </w:r>
+      <w:proofErr w:type="spellStart"/>
+      <w:r>
+        <w:rPr>
+          <w:lang w:val="en-GB"/>
+        </w:rPr>
+        <w:t>availableMagiTree</w:t>
+      </w:r>
+      <w:proofErr w:type="spellEnd"/>
+      <w:r>
+        <w:rPr>
+          <w:rFonts w:hint="cs"/>
+          <w:rtl/>
+          <w:lang w:val="en-GB"/>
+        </w:rPr>
+        <w:t xml:space="preserve"> כנ"ל הכנסה לעץ ב</w:t>
+      </w:r>
+      <w:r>
+        <w:rPr>
+          <w:lang w:val="en-GB"/>
+        </w:rPr>
+        <w:t xml:space="preserve"> </w:t>
+      </w:r>
+      <w:r>
+        <w:rPr>
+          <w:rFonts w:hint="cs"/>
+          <w:lang w:val="en-GB"/>
+        </w:rPr>
+        <w:t>O</w:t>
+      </w:r>
+      <w:r>
+        <w:rPr>
+          <w:lang w:val="en-GB"/>
+        </w:rPr>
+        <w:t>(log(k))</w:t>
+      </w:r>
+      <w:r>
+        <w:rPr>
+          <w:rFonts w:hint="cs"/>
+          <w:rtl/>
+          <w:lang w:val="en-GB"/>
+        </w:rPr>
+        <w:t>(כמו שראינו תוך כדי ההכנסה לעץ אנחנו גם מעדכנים את המידע הנוסף השמור בכל</w:t>
+      </w:r>
+      <w:r>
+        <w:rPr>
+          <w:rFonts w:hint="cs"/>
+          <w:rtl/>
+          <w:lang w:val="en-GB"/>
+        </w:rPr>
+        <w:t xml:space="preserve"> צומת בלי לפגוע בסיבוכיות זו)</w:t>
+      </w:r>
+      <w:r>
+        <w:rPr>
+          <w:rFonts w:hint="cs"/>
+          <w:rtl/>
+          <w:lang w:val="en-GB"/>
+        </w:rPr>
+        <w:t>,</w:t>
+      </w:r>
+      <w:r>
+        <w:rPr>
+          <w:rFonts w:hint="cs"/>
+          <w:rtl/>
+          <w:lang w:val="en-GB"/>
+        </w:rPr>
+        <w:t xml:space="preserve"> לכן בסה"</w:t>
+      </w:r>
+      <w:r>
+        <w:rPr>
+          <w:rFonts w:hint="cs"/>
+          <w:rtl/>
+        </w:rPr>
+        <w:t>כ קיבלנו שבמקרה גרוע עושים זאת ב</w:t>
+      </w:r>
+      <w:r>
+        <w:t>O(log(k))</w:t>
+      </w:r>
+      <w:r>
+        <w:rPr>
+          <w:rFonts w:hint="cs"/>
+          <w:rtl/>
+        </w:rPr>
+        <w:t xml:space="preserve"> לכן כמובן שגם עומדים ב</w:t>
+      </w:r>
+      <w:r>
+        <w:t>O(log(k))</w:t>
+      </w:r>
+      <w:r>
+        <w:rPr>
+          <w:rFonts w:hint="cs"/>
+          <w:rtl/>
+        </w:rPr>
+        <w:t xml:space="preserve"> משוערך בממוצע על הקלט</w:t>
+      </w:r>
+      <w:r>
+        <w:rPr>
+          <w:rFonts w:hint="cs"/>
+          <w:rtl/>
+        </w:rPr>
+        <w:t xml:space="preserve"> כמו שראינו בתרגול.</w:t>
+      </w:r>
+    </w:p>
+    <w:p>
+      <w:pPr>
+        <w:rPr>
+          <w:rtl/>
+        </w:rPr>
+      </w:pPr>
+    </w:p>
+    <w:p>
+      <w:pPr>
+        <w:rPr>
+          <w:rtl/>
+          <w:lang w:val="en-GB"/>
+        </w:rPr>
+      </w:pPr>
+      <w:proofErr w:type="spellStart"/>
+      <w:r>
+        <w:rPr>
+          <w:lang w:val="en-GB"/>
+        </w:rPr>
+        <w:t>RemoveMagiZoologist</w:t>
+      </w:r>
+      <w:proofErr w:type="spellEnd"/>
+      <w:r>
+        <w:rPr>
+          <w:rFonts w:hint="cs"/>
+          <w:rtl/>
+          <w:lang w:val="en-GB"/>
+        </w:rPr>
+        <w:t xml:space="preserve">:  בהסרה מהמערכת </w:t>
+      </w:r>
+      <w:r>
+        <w:rPr>
+          <w:rFonts w:hint="cs"/>
+          <w:rtl/>
+          <w:lang w:val="en-GB"/>
+        </w:rPr>
+        <w:t>יש קריאה ל</w:t>
+      </w:r>
+      <w:proofErr w:type="spellStart"/>
+      <w:r>
+        <w:t>releaseMagi</w:t>
+      </w:r>
+      <w:proofErr w:type="spellEnd"/>
+      <w:r>
+        <w:rPr>
+          <w:rFonts w:hint="cs"/>
+          <w:rtl/>
+        </w:rPr>
+        <w:t xml:space="preserve"> </w:t>
+      </w:r>
+      <w:r>
+        <w:rPr>
+          <w:rFonts w:hint="cs"/>
+          <w:rtl/>
+          <w:lang w:val="en-GB"/>
+        </w:rPr>
+        <w:t>אשר כמו ש</w:t>
+      </w:r>
+      <w:r>
+        <w:rPr>
+          <w:rFonts w:hint="cs"/>
+          <w:rtl/>
+          <w:lang w:val="en-GB"/>
+        </w:rPr>
+        <w:t>נראה למטה נעשה ב</w:t>
+      </w:r>
+      <w:r>
+        <w:rPr>
+          <w:lang w:val="en-GB"/>
+        </w:rPr>
+        <w:t>O(log(k))</w:t>
+      </w:r>
+      <w:r>
+        <w:rPr>
+          <w:rFonts w:hint="cs"/>
+          <w:rtl/>
+          <w:lang w:val="en-GB"/>
+        </w:rPr>
+        <w:t xml:space="preserve"> </w:t>
+      </w:r>
+      <w:r>
+        <w:t xml:space="preserve"> </w:t>
+      </w:r>
+      <w:r>
+        <w:rPr>
+          <w:rFonts w:hint="cs"/>
+          <w:rtl/>
+        </w:rPr>
+        <w:t xml:space="preserve">במקרה הגרוע </w:t>
+      </w:r>
+      <w:r>
+        <w:rPr>
+          <w:rFonts w:hint="cs"/>
+          <w:rtl/>
+          <w:lang w:val="en-GB"/>
+        </w:rPr>
+        <w:t>בנוסף יש הסרה משני עצים שכל אחד נעשה ב</w:t>
+      </w:r>
+      <w:r>
+        <w:rPr>
+          <w:lang w:val="en-GB"/>
+        </w:rPr>
+        <w:t>O(log(k))</w:t>
+      </w:r>
+      <w:r>
+        <w:rPr>
+          <w:rFonts w:hint="cs"/>
+          <w:rtl/>
+        </w:rPr>
+        <w:t xml:space="preserve"> לכן בסה"כ נקבל     </w:t>
+      </w:r>
+      <w:r>
+        <w:rPr>
+          <w:rFonts w:hint="cs"/>
+        </w:rPr>
+        <w:t>O</w:t>
+      </w:r>
+      <w:r>
+        <w:rPr>
+          <w:lang w:val="en-GB"/>
+        </w:rPr>
+        <w:t>(log(k))</w:t>
+      </w:r>
+      <w:r>
+        <w:rPr>
+          <w:rFonts w:hint="cs"/>
+          <w:rtl/>
+          <w:lang w:val="en-GB"/>
+        </w:rPr>
+        <w:t xml:space="preserve"> במקרה הגרוע לכן כמו ב</w:t>
+      </w:r>
+      <w:r>
+        <w:rPr>
+          <w:rFonts w:hint="cs"/>
+          <w:rtl/>
+          <w:lang w:val="en-GB"/>
+        </w:rPr>
+        <w:t xml:space="preserve"> </w:t>
+      </w:r>
+      <w:proofErr w:type="spellStart"/>
+      <w:r>
+        <w:rPr>
+          <w:rFonts w:hint="cs"/>
+        </w:rPr>
+        <w:t>A</w:t>
+      </w:r>
+      <w:r>
+        <w:t>ddMagiZoologist</w:t>
+      </w:r>
+      <w:proofErr w:type="spellEnd"/>
+      <w:r>
+        <w:rPr>
+          <w:rFonts w:hint="cs"/>
+          <w:rtl/>
+          <w:lang w:val="en-GB"/>
+        </w:rPr>
+        <w:t xml:space="preserve"> </w:t>
+      </w:r>
+      <w:r>
+        <w:rPr>
+          <w:rFonts w:hint="cs"/>
+          <w:rtl/>
+        </w:rPr>
+        <w:t>כמובן שגם עומדים ב</w:t>
+      </w:r>
+      <w:r>
+        <w:t>O(log(k))</w:t>
+      </w:r>
+      <w:r>
+        <w:rPr>
+          <w:rFonts w:hint="cs"/>
+          <w:rtl/>
+        </w:rPr>
+        <w:t xml:space="preserve"> משוערך בממוצע על הקלט כמו שראינו בתרגול.</w:t>
+      </w:r>
+    </w:p>
+    <w:p>
+      <w:pPr>
+        <w:rPr>
+          <w:rtl/>
+        </w:rPr>
+      </w:pPr>
+      <w:proofErr w:type="spellStart"/>
+      <w:r>
+        <w:rPr>
+          <w:lang w:val="en-GB"/>
+        </w:rPr>
+        <w:t>RemoveBarrier</w:t>
+      </w:r>
+      <w:proofErr w:type="spellEnd"/>
+      <w:r>
+        <w:rPr>
+          <w:rFonts w:hint="cs"/>
+          <w:rtl/>
+        </w:rPr>
+        <w:t xml:space="preserve">: </w:t>
+      </w:r>
+      <w:r>
+        <w:rPr>
+          <w:rFonts w:hint="cs"/>
+          <w:rtl/>
+        </w:rPr>
+        <w:t xml:space="preserve">זוהי למעשה אך ורק פעולת </w:t>
+      </w:r>
+      <w:r>
+        <w:rPr>
+          <w:rFonts w:hint="cs"/>
+        </w:rPr>
+        <w:t>JOIN</w:t>
+      </w:r>
+      <w:r>
+        <w:rPr>
+          <w:rFonts w:hint="cs"/>
+          <w:rtl/>
+        </w:rPr>
+        <w:t xml:space="preserve"> של </w:t>
+      </w:r>
+      <w:proofErr w:type="spellStart"/>
+      <w:r>
+        <w:rPr>
+          <w:lang w:val="en-GB"/>
+        </w:rPr>
+        <w:t>unionfind</w:t>
+      </w:r>
+      <w:proofErr w:type="spellEnd"/>
+      <w:r>
+        <w:rPr>
+          <w:rFonts w:hint="cs"/>
+          <w:rtl/>
+          <w:lang w:val="en-GB"/>
+        </w:rPr>
+        <w:t xml:space="preserve"> עם כיווץ מסלולים ואיחוד לפי גודל לכן כפי שלמדנו זה נעשה ב</w:t>
+      </w:r>
+      <w:r>
+        <w:rPr>
+          <w:lang w:val="en-GB"/>
+        </w:rPr>
+        <w:t>O(log*(n))</w:t>
+      </w:r>
+      <w:r>
+        <w:rPr>
+          <w:rFonts w:hint="cs"/>
+          <w:rtl/>
+          <w:lang w:val="en-GB"/>
+        </w:rPr>
+        <w:t xml:space="preserve"> משוערך</w:t>
+      </w:r>
+      <w:r>
+        <w:rPr>
+          <w:rFonts w:hint="cs"/>
+          <w:rtl/>
+          <w:lang w:val="en-GB"/>
+        </w:rPr>
+        <w:t xml:space="preserve">  כאשר בכל פעולה כזו נעדכן בשורש העץ ההפוך את מספר החיות שבאזור ואת סך כל רמות הסיכון שלהן ,(כמובן שעדכון זה נעשה ב</w:t>
+      </w:r>
+      <w:r>
+        <w:rPr>
+          <w:rFonts w:hint="cs"/>
+          <w:lang w:val="en-GB"/>
+        </w:rPr>
+        <w:t>O</w:t>
+      </w:r>
+      <w:r>
         <w:t>(1)</w:t>
       </w:r>
       <w:r>
@@ -271,97 +817,14 @@
           <w:rFonts w:hint="cs"/>
           <w:rtl/>
         </w:rPr>
-        <w:t xml:space="preserve"> </w:t>
-      </w:r>
-      <w:r>
-        <w:rPr>
-          <w:rFonts w:hint="cs"/>
-          <w:rtl/>
-          <w:lang w:val="en-GB"/>
-        </w:rPr>
-        <w:t xml:space="preserve">, אתחול של של </w:t>
-      </w:r>
-      <w:r>
-        <w:rPr>
-          <w:rFonts w:hint="cs"/>
-          <w:lang w:val="en-GB"/>
-        </w:rPr>
-        <w:t>UNIONFIND</w:t>
-      </w:r>
-      <w:r>
-        <w:rPr>
-          <w:rFonts w:hint="cs"/>
-          <w:rtl/>
-          <w:lang w:val="en-GB"/>
-        </w:rPr>
-        <w:t xml:space="preserve"> כמו שראינו בהרצאה ב</w:t>
-      </w:r>
-      <w:r>
-        <w:rPr>
-          <w:rFonts w:hint="cs"/>
-          <w:lang w:val="en-GB"/>
-        </w:rPr>
-        <w:t>O</w:t>
-      </w:r>
-      <w:r>
-        <w:t>(n)</w:t>
-      </w:r>
-      <w:r>
-        <w:rPr>
-          <w:rFonts w:hint="cs"/>
-          <w:rtl/>
-        </w:rPr>
-        <w:t xml:space="preserve"> ואתחול </w:t>
-      </w:r>
-      <w:r>
-        <w:rPr>
-          <w:rFonts w:hint="cs"/>
-          <w:rtl/>
-        </w:rPr>
-        <w:t xml:space="preserve">טבלת ערבול ב </w:t>
-      </w:r>
-      <w:r>
-        <w:rPr>
-          <w:rFonts w:hint="cs"/>
-        </w:rPr>
-        <w:t>O</w:t>
-      </w:r>
-      <w:r>
-        <w:rPr>
-          <w:lang w:val="en-GB"/>
-        </w:rPr>
-        <w:t>(1)</w:t>
-      </w:r>
-      <w:r>
-        <w:rPr>
-          <w:rFonts w:hint="cs"/>
-          <w:rtl/>
-          <w:lang w:val="en-GB"/>
-        </w:rPr>
-        <w:t xml:space="preserve">   לכן בסה"כ </w:t>
-      </w:r>
-      <w:r>
-        <w:rPr>
-          <w:rFonts w:hint="cs"/>
-          <w:lang w:val="en-GB"/>
-        </w:rPr>
-        <w:t>O</w:t>
-      </w:r>
-      <w:r>
-        <w:t>(n)</w:t>
-      </w:r>
-      <w:r>
-        <w:rPr>
-          <w:rFonts w:hint="cs"/>
-          <w:rtl/>
-        </w:rPr>
-        <w:t xml:space="preserve"> במקרה הגרוע.</w:t>
-      </w:r>
-    </w:p>
-    <w:p>
-      <w:pPr>
-        <w:rPr>
-          <w:rtl/>
+        <w:t xml:space="preserve"> ) במידע זה נשתמש לפעולות אחרות.</w:t>
+      </w:r>
+    </w:p>
+    <w:p>
+      <w:pPr>
+        <w:rPr>
+          <w:rtl/>
+          <w:lang w:val="en-GB"/>
         </w:rPr>
       </w:pPr>
     </w:p>
@@ -374,674 +837,209 @@
       <w:proofErr w:type="spellStart"/>
       <w:r>
         <w:rPr>
-          <w:rFonts w:hint="cs"/>
-        </w:rPr>
-        <w:t>A</w:t>
-      </w:r>
-      <w:r>
-        <w:t>ddMagiZoologist</w:t>
-      </w:r>
-      <w:proofErr w:type="spellEnd"/>
-      <w:r>
-        <w:rPr>
-          <w:rFonts w:hint="cs"/>
-          <w:rtl/>
-        </w:rPr>
-        <w:t xml:space="preserve">: בהוספת מאגי למערכת ,המאגי מוכנס לעץ </w:t>
-      </w:r>
-      <w:proofErr w:type="spellStart"/>
-      <w:r>
-        <w:rPr>
-          <w:lang w:val="en-GB"/>
-        </w:rPr>
-        <w:t>allMagiTree</w:t>
-      </w:r>
-      <w:proofErr w:type="spellEnd"/>
-      <w:r>
-        <w:rPr>
-          <w:rFonts w:hint="cs"/>
-          <w:rtl/>
-          <w:lang w:val="en-GB"/>
-        </w:rPr>
-        <w:t xml:space="preserve">  ,כמו שלמדנו הכנסה לעץ </w:t>
-      </w:r>
-      <w:r>
-        <w:rPr>
-          <w:rFonts w:hint="cs"/>
-          <w:lang w:val="en-GB"/>
-        </w:rPr>
-        <w:t>AVL</w:t>
-      </w:r>
-      <w:r>
-        <w:rPr>
-          <w:rFonts w:hint="cs"/>
-          <w:rtl/>
-          <w:lang w:val="en-GB"/>
-        </w:rPr>
-        <w:t xml:space="preserve">  ב </w:t>
-      </w:r>
-      <w:r>
-        <w:rPr>
-          <w:rFonts w:hint="cs"/>
-          <w:lang w:val="en-GB"/>
-        </w:rPr>
-        <w:t>O</w:t>
-      </w:r>
-      <w:r>
-        <w:rPr>
-          <w:lang w:val="en-GB"/>
-        </w:rPr>
-        <w:t>(log(k))</w:t>
-      </w:r>
-      <w:r>
-        <w:rPr>
-          <w:rFonts w:hint="cs"/>
-          <w:rtl/>
-          <w:lang w:val="en-GB"/>
-        </w:rPr>
-        <w:t xml:space="preserve"> </w:t>
-      </w:r>
-      <w:r>
-        <w:rPr>
-          <w:rFonts w:hint="cs"/>
-          <w:rtl/>
-          <w:lang w:val="en-GB"/>
-        </w:rPr>
-        <w:t xml:space="preserve"> כמו כן המאגי מוכנס לעץ </w:t>
-      </w:r>
-      <w:proofErr w:type="spellStart"/>
-      <w:r>
-        <w:rPr>
-          <w:lang w:val="en-GB"/>
-        </w:rPr>
-        <w:t>availableMagiTree</w:t>
-      </w:r>
-      <w:proofErr w:type="spellEnd"/>
-      <w:r>
-        <w:rPr>
-          <w:rFonts w:hint="cs"/>
-          <w:rtl/>
-          <w:lang w:val="en-GB"/>
-        </w:rPr>
-        <w:t xml:space="preserve"> כנ"ל הכנסה לעץ ב</w:t>
-      </w:r>
-      <w:r>
-        <w:rPr>
-          <w:lang w:val="en-GB"/>
-        </w:rPr>
-        <w:t xml:space="preserve"> </w:t>
-      </w:r>
-      <w:r>
-        <w:rPr>
-          <w:rFonts w:hint="cs"/>
-          <w:lang w:val="en-GB"/>
-        </w:rPr>
-        <w:t>O</w:t>
-      </w:r>
-      <w:r>
-        <w:rPr>
-          <w:lang w:val="en-GB"/>
-        </w:rPr>
-        <w:t>(log(k))</w:t>
-      </w:r>
-      <w:r>
-        <w:rPr>
-          <w:rFonts w:hint="cs"/>
-          <w:rtl/>
-          <w:lang w:val="en-GB"/>
-        </w:rPr>
-        <w:t>(כמו שראינו תוך כדי ההכנסה לעץ אנחנו גם מעדכנים את המידע הנוסף השמור בכל</w:t>
-      </w:r>
-      <w:r>
-        <w:rPr>
-          <w:rFonts w:hint="cs"/>
-          <w:rtl/>
-          <w:lang w:val="en-GB"/>
-        </w:rPr>
-        <w:t xml:space="preserve"> צומת בלי לפגוע בסיבוכיות זו)</w:t>
-      </w:r>
-      <w:r>
-        <w:rPr>
-          <w:rFonts w:hint="cs"/>
-          <w:rtl/>
-          <w:lang w:val="en-GB"/>
-        </w:rPr>
-        <w:t>,</w:t>
-      </w:r>
-      <w:r>
-        <w:rPr>
-          <w:rFonts w:hint="cs"/>
-          <w:rtl/>
-          <w:lang w:val="en-GB"/>
-        </w:rPr>
-        <w:t xml:space="preserve"> לכן בסה"</w:t>
-      </w:r>
-      <w:r>
-        <w:rPr>
-          <w:rFonts w:hint="cs"/>
-          <w:rtl/>
-        </w:rPr>
-        <w:t>כ קיבלנו שבמקרה גרוע עושים זאת ב</w:t>
-      </w:r>
-      <w:r>
-        <w:t>O(log(k))</w:t>
-      </w:r>
-      <w:r>
-        <w:rPr>
-          <w:rFonts w:hint="cs"/>
-          <w:rtl/>
-        </w:rPr>
-        <w:t xml:space="preserve"> לכן כמובן שגם עומדים ב</w:t>
-      </w:r>
-      <w:r>
-        <w:t>O(log(k))</w:t>
-      </w:r>
-      <w:r>
-        <w:rPr>
-          <w:rFonts w:hint="cs"/>
-          <w:rtl/>
-        </w:rPr>
-        <w:t xml:space="preserve"> משוערך בממוצע על הקלט</w:t>
-      </w:r>
-      <w:r>
-        <w:rPr>
-          <w:rFonts w:hint="cs"/>
-          <w:rtl/>
-        </w:rPr>
-        <w:t xml:space="preserve"> כמו שראינו בתרגול.</w:t>
-      </w:r>
-    </w:p>
-    <w:p>
-      <w:pPr>
-        <w:rPr>
-          <w:rtl/>
-        </w:rPr>
-      </w:pPr>
-    </w:p>
-    <w:p>
-      <w:pPr>
-        <w:rPr>
-          <w:rtl/>
-          <w:lang w:val="en-GB"/>
-        </w:rPr>
-      </w:pPr>
-      <w:proofErr w:type="spellStart"/>
-      <w:r>
-        <w:rPr>
-          <w:lang w:val="en-GB"/>
-        </w:rPr>
-        <w:t>RemoveMagiZoologist</w:t>
-      </w:r>
-      <w:proofErr w:type="spellEnd"/>
-      <w:r>
-        <w:rPr>
-          <w:rFonts w:hint="cs"/>
-          <w:rtl/>
-          <w:lang w:val="en-GB"/>
-        </w:rPr>
-        <w:t xml:space="preserve">:  בהסרה מהמערכת </w:t>
-      </w:r>
-      <w:r>
-        <w:rPr>
-          <w:rFonts w:hint="cs"/>
-          <w:rtl/>
-          <w:lang w:val="en-GB"/>
-        </w:rPr>
-        <w:t>יש קריאה ל</w:t>
-      </w:r>
-      <w:proofErr w:type="spellStart"/>
-      <w:r>
-        <w:t>releaseMagi</w:t>
-      </w:r>
-      <w:proofErr w:type="spellEnd"/>
-      <w:r>
-        <w:rPr>
-          <w:rFonts w:hint="cs"/>
-          <w:rtl/>
-        </w:rPr>
-        <w:t xml:space="preserve"> </w:t>
-      </w:r>
-      <w:r>
-        <w:rPr>
-          <w:rFonts w:hint="cs"/>
-          <w:rtl/>
-          <w:lang w:val="en-GB"/>
-        </w:rPr>
-        <w:t>אשר כמו ש</w:t>
-      </w:r>
-      <w:r>
-        <w:rPr>
-          <w:rFonts w:hint="cs"/>
-          <w:rtl/>
-          <w:lang w:val="en-GB"/>
-        </w:rPr>
-        <w:t>נראה למטה נעשה ב</w:t>
-      </w:r>
-      <w:r>
-        <w:rPr>
-          <w:lang w:val="en-GB"/>
-        </w:rPr>
-        <w:t>O(log(k))</w:t>
-      </w:r>
-      <w:r>
-        <w:rPr>
-          <w:rFonts w:hint="cs"/>
-          <w:rtl/>
-          <w:lang w:val="en-GB"/>
-        </w:rPr>
-        <w:t xml:space="preserve"> </w:t>
-      </w:r>
-      <w:r>
-        <w:t xml:space="preserve"> </w:t>
-      </w:r>
-      <w:r>
-        <w:rPr>
-          <w:rFonts w:hint="cs"/>
-          <w:rtl/>
-        </w:rPr>
-        <w:t xml:space="preserve">במקרה הגרוע </w:t>
-      </w:r>
-      <w:r>
-        <w:rPr>
-          <w:rFonts w:hint="cs"/>
-          <w:rtl/>
-          <w:lang w:val="en-GB"/>
-        </w:rPr>
-        <w:t>בנוסף יש הסרה משני עצים שכל אחד נעשה ב</w:t>
-      </w:r>
-      <w:r>
-        <w:rPr>
-          <w:lang w:val="en-GB"/>
-        </w:rPr>
-        <w:t>O(log(k))</w:t>
-      </w:r>
-      <w:r>
-        <w:rPr>
-          <w:rFonts w:hint="cs"/>
-          <w:rtl/>
-        </w:rPr>
-        <w:t xml:space="preserve"> לכן בסה"כ נקבל     </w:t>
-      </w:r>
-      <w:r>
-        <w:rPr>
-          <w:rFonts w:hint="cs"/>
-        </w:rPr>
-        <w:t>O</w:t>
-      </w:r>
-      <w:r>
-        <w:rPr>
-          <w:lang w:val="en-GB"/>
-        </w:rPr>
-        <w:t>(log(k))</w:t>
-      </w:r>
-      <w:r>
-        <w:rPr>
-          <w:rFonts w:hint="cs"/>
-          <w:rtl/>
-          <w:lang w:val="en-GB"/>
-        </w:rPr>
-        <w:t xml:space="preserve"> במקרה הגרוע לכן כמו ב</w:t>
-      </w:r>
-      <w:r>
-        <w:rPr>
-          <w:rFonts w:hint="cs"/>
-          <w:rtl/>
-          <w:lang w:val="en-GB"/>
-        </w:rPr>
-        <w:t xml:space="preserve"> </w:t>
-      </w:r>
-      <w:proofErr w:type="spellStart"/>
-      <w:r>
-        <w:rPr>
-          <w:rFonts w:hint="cs"/>
-        </w:rPr>
-        <w:t>A</w:t>
-      </w:r>
-      <w:r>
-        <w:t>ddMagiZoologist</w:t>
-      </w:r>
-      <w:proofErr w:type="spellEnd"/>
-      <w:r>
-        <w:rPr>
-          <w:rFonts w:hint="cs"/>
-          <w:rtl/>
-          <w:lang w:val="en-GB"/>
-        </w:rPr>
-        <w:t xml:space="preserve"> </w:t>
-      </w:r>
-      <w:r>
-        <w:rPr>
-          <w:rFonts w:hint="cs"/>
-          <w:rtl/>
-        </w:rPr>
-        <w:t>כמובן שגם עומדים ב</w:t>
-      </w:r>
-      <w:r>
-        <w:t>O(log(k))</w:t>
-      </w:r>
-      <w:r>
-        <w:rPr>
-          <w:rFonts w:hint="cs"/>
-          <w:rtl/>
-        </w:rPr>
-        <w:t xml:space="preserve"> משוערך בממוצע על הקלט כמו שראינו בתרגול.</w:t>
-      </w:r>
-    </w:p>
-    <w:p>
-      <w:pPr>
-        <w:rPr>
-          <w:rFonts w:hint="cs"/>
-          <w:rtl/>
-        </w:rPr>
-      </w:pPr>
-      <w:proofErr w:type="spellStart"/>
-      <w:proofErr w:type="gramStart"/>
-      <w:r>
-        <w:rPr>
-          <w:lang w:val="en-GB"/>
-        </w:rPr>
-        <w:t>RemoveBarrier</w:t>
-      </w:r>
-      <w:proofErr w:type="spellEnd"/>
-      <w:r>
-        <w:rPr>
-          <w:rFonts w:hint="cs"/>
-          <w:rtl/>
-        </w:rPr>
-        <w:t xml:space="preserve"> :</w:t>
-      </w:r>
-      <w:proofErr w:type="gramEnd"/>
-      <w:r>
-        <w:rPr>
-          <w:rFonts w:hint="cs"/>
-          <w:rtl/>
-        </w:rPr>
-        <w:t xml:space="preserve"> </w:t>
-      </w:r>
-      <w:r>
-        <w:rPr>
-          <w:rFonts w:hint="cs"/>
-          <w:rtl/>
-        </w:rPr>
-        <w:t xml:space="preserve">זוהי למעשה אך ורק פעולת </w:t>
-      </w:r>
-      <w:r>
-        <w:rPr>
-          <w:rFonts w:hint="cs"/>
-        </w:rPr>
-        <w:t>JOIN</w:t>
-      </w:r>
-      <w:r>
-        <w:rPr>
-          <w:rFonts w:hint="cs"/>
-          <w:rtl/>
-        </w:rPr>
-        <w:t xml:space="preserve"> של </w:t>
-      </w:r>
-      <w:proofErr w:type="spellStart"/>
-      <w:r>
-        <w:rPr>
-          <w:lang w:val="en-GB"/>
-        </w:rPr>
-        <w:t>unionfind</w:t>
-      </w:r>
-      <w:proofErr w:type="spellEnd"/>
-      <w:r>
-        <w:rPr>
-          <w:rFonts w:hint="cs"/>
-          <w:rtl/>
-          <w:lang w:val="en-GB"/>
-        </w:rPr>
-        <w:t xml:space="preserve"> עם כיווץ מסלולים ואיחוד לפי גודל לכן כפי שלמדנו זה נעשה ב</w:t>
-      </w:r>
-      <w:r>
-        <w:rPr>
-          <w:lang w:val="en-GB"/>
-        </w:rPr>
-        <w:t>O(log*(n))</w:t>
-      </w:r>
-      <w:r>
-        <w:rPr>
-          <w:rFonts w:hint="cs"/>
-          <w:rtl/>
-          <w:lang w:val="en-GB"/>
-        </w:rPr>
-        <w:t xml:space="preserve"> משוערך</w:t>
-      </w:r>
-      <w:r>
-        <w:rPr>
-          <w:rFonts w:hint="cs"/>
-          <w:rtl/>
-          <w:lang w:val="en-GB"/>
-        </w:rPr>
-        <w:t xml:space="preserve">  כאשר בכל פעולה כזו נעדכן בשורש העץ ההפוך את מספר החיות שבאזור ואת סך כל רמות הסיכון שלהן ,(כמובן שעדכון זה נעשה ב</w:t>
-      </w:r>
-      <w:r>
-        <w:rPr>
-          <w:rFonts w:hint="cs"/>
-          <w:lang w:val="en-GB"/>
-        </w:rPr>
-        <w:t>O</w:t>
-      </w:r>
-      <w:r>
-        <w:t>(1)</w:t>
-      </w:r>
-      <w:r>
-        <w:rPr>
-          <w:rFonts w:hint="cs"/>
-          <w:rtl/>
-        </w:rPr>
-        <w:t xml:space="preserve"> ) במידע זה נשתמש לפעולות אחרות.</w:t>
-      </w:r>
-    </w:p>
-    <w:p>
-      <w:pPr>
-        <w:rPr>
-          <w:rtl/>
-          <w:lang w:val="en-GB"/>
-        </w:rPr>
-      </w:pPr>
-    </w:p>
-    <w:p>
-      <w:pPr>
-        <w:rPr>
-          <w:rFonts w:hint="cs"/>
-          <w:rtl/>
-        </w:rPr>
-      </w:pPr>
-      <w:proofErr w:type="spellStart"/>
-      <w:proofErr w:type="gramStart"/>
-      <w:r>
-        <w:rPr>
           <w:lang w:val="en-GB"/>
         </w:rPr>
         <w:t>AssignMagizoologistToCreature</w:t>
-      </w:r>
-      <w:proofErr w:type="spellEnd"/>
-      <w:r>
-        <w:rPr>
-          <w:rFonts w:hint="cs"/>
-          <w:rtl/>
-        </w:rPr>
-        <w:t xml:space="preserve"> :</w:t>
-      </w:r>
-      <w:proofErr w:type="gramEnd"/>
-      <w:r>
-        <w:t xml:space="preserve"> </w:t>
-      </w:r>
-      <w:r>
-        <w:rPr>
-          <w:rFonts w:hint="cs"/>
-          <w:rtl/>
-        </w:rPr>
-        <w:t xml:space="preserve"> בפעולה זו ראשית אנו  מסתכלים ב</w:t>
-      </w:r>
-      <w:r>
-        <w:t>A</w:t>
-      </w:r>
-      <w:proofErr w:type="spellStart"/>
-      <w:r>
-        <w:rPr>
-          <w:lang w:val="en-GB"/>
-        </w:rPr>
-        <w:t>nimalZoneUF</w:t>
-      </w:r>
-      <w:proofErr w:type="spellEnd"/>
-      <w:r>
-        <w:rPr>
-          <w:rFonts w:hint="cs"/>
-          <w:rtl/>
-        </w:rPr>
-        <w:t xml:space="preserve"> ומחפשים את רמת הסיכון של האיזור מציאת האיזור היא למעשה פעולת </w:t>
-      </w:r>
-      <w:r>
-        <w:rPr>
-          <w:rFonts w:hint="cs"/>
-        </w:rPr>
-        <w:t>FIND</w:t>
-      </w:r>
-      <w:r>
-        <w:rPr>
-          <w:rFonts w:hint="cs"/>
-          <w:rtl/>
-        </w:rPr>
-        <w:t xml:space="preserve"> של </w:t>
-      </w:r>
-      <w:proofErr w:type="spellStart"/>
-      <w:r>
-        <w:t>unionfind</w:t>
-      </w:r>
-      <w:proofErr w:type="spellEnd"/>
-      <w:r>
-        <w:rPr>
-          <w:rFonts w:hint="cs"/>
-          <w:rtl/>
-        </w:rPr>
-        <w:t xml:space="preserve"> עם כיווץ מסלולים ואיחוד לפי גודל לכן נעשית </w:t>
-      </w:r>
-      <w:r>
-        <w:rPr>
-          <w:rFonts w:hint="cs"/>
-          <w:rtl/>
-          <w:lang w:val="en-GB"/>
-        </w:rPr>
-        <w:t>ב</w:t>
-      </w:r>
-      <w:r>
-        <w:rPr>
-          <w:lang w:val="en-GB"/>
-        </w:rPr>
-        <w:t>O(log*(n))</w:t>
-      </w:r>
-      <w:r>
-        <w:rPr>
-          <w:rFonts w:hint="cs"/>
-          <w:rtl/>
-          <w:lang w:val="en-GB"/>
-        </w:rPr>
-        <w:t xml:space="preserve"> </w:t>
-      </w:r>
-      <w:r>
-        <w:rPr>
-          <w:rFonts w:hint="cs"/>
-          <w:rtl/>
-          <w:lang w:val="en-GB"/>
-        </w:rPr>
-        <w:t xml:space="preserve">כאשר בכל פעולת </w:t>
-      </w:r>
-      <w:r>
-        <w:rPr>
-          <w:rFonts w:hint="cs"/>
-          <w:lang w:val="en-GB"/>
-        </w:rPr>
-        <w:t>UNION</w:t>
-      </w:r>
-      <w:r>
-        <w:rPr>
-          <w:rFonts w:hint="cs"/>
-          <w:rtl/>
-          <w:lang w:val="en-GB"/>
-        </w:rPr>
-        <w:t xml:space="preserve"> שמנו את המידע "רמת הסיכון של האיזור" בשורש העץ ההפוך לכן לאחר שמצאנו את האיזור הרלוונטי החזרת מידע זה נעשית ב</w:t>
-      </w:r>
-      <w:r>
-        <w:rPr>
-          <w:lang w:val="en-GB"/>
-        </w:rPr>
-        <w:t>O(1)</w:t>
-      </w:r>
-      <w:r>
-        <w:t xml:space="preserve"> </w:t>
-      </w:r>
-      <w:r>
-        <w:rPr>
-          <w:rFonts w:hint="cs"/>
-          <w:rtl/>
-        </w:rPr>
-        <w:t xml:space="preserve"> ,כאשר יש בידינו את מידע זה </w:t>
-      </w:r>
-      <w:r>
-        <w:rPr>
-          <w:rFonts w:hint="cs"/>
-          <w:rtl/>
-        </w:rPr>
-        <w:lastRenderedPageBreak/>
-        <w:t xml:space="preserve">נחפש בעזרתו את את האיבר המינימלי שעומד בקריטריון זו בעץ </w:t>
-      </w:r>
-      <w:proofErr w:type="spellStart"/>
-      <w:r>
-        <w:rPr>
-          <w:lang w:val="en-GB"/>
-        </w:rPr>
-        <w:t>availableMagiTree</w:t>
-      </w:r>
-      <w:proofErr w:type="spellEnd"/>
-      <w:r>
-        <w:rPr>
-          <w:rFonts w:hint="cs"/>
-          <w:rtl/>
-          <w:lang w:val="en-GB"/>
-        </w:rPr>
-        <w:t xml:space="preserve"> שכאמור מסודר לפי רמת כישוף ..לאחר שמצאנו את המינימלי </w:t>
-      </w:r>
-      <w:r>
-        <w:rPr>
-          <w:rFonts w:hint="cs"/>
-          <w:rtl/>
-          <w:lang w:val="en-GB"/>
-        </w:rPr>
-        <w:t>!!!!!!!!!!!!!להוסיף פה את האלגוריתם למציאת המינימלי העומד בקריטריון!!!!!!!!!!!!!!!!!!!!!!!!!!!!!!!!!!!!!!!!!!!!!!!!!!!!!!!!!!!!!!!!!!!!!!!!!!!!!!!!!!</w:t>
-      </w:r>
-      <w:r>
-        <w:rPr>
-          <w:rFonts w:hint="cs"/>
-          <w:rtl/>
-          <w:lang w:val="en-GB"/>
-        </w:rPr>
-        <w:t xml:space="preserve">  , אחרי שמצאנו את המינימאלי שעומד בקריטריון נכניס אותו ל</w:t>
-      </w:r>
-      <w:r>
-        <w:rPr>
-          <w:rFonts w:hint="cs"/>
-          <w:rtl/>
-        </w:rPr>
-        <w:t xml:space="preserve">טבלת הערבול  שזה נעשה ב ונכניס אותו </w:t>
       </w:r>
       <w:bookmarkStart w:id="0" w:name="_GoBack"/>
       <w:bookmarkEnd w:id="0"/>
-    </w:p>
-    <w:p>
-      <w:pPr>
-        <w:rPr>
-          <w:rtl/>
-          <w:lang w:val="en-GB"/>
-        </w:rPr>
-      </w:pPr>
-    </w:p>
-    <w:p>
-      <w:pPr>
-        <w:rPr>
-          <w:rFonts w:hint="cs"/>
+      <w:proofErr w:type="spellEnd"/>
+      <w:r>
+        <w:rPr>
+          <w:rFonts w:hint="cs"/>
+          <w:rtl/>
+        </w:rPr>
+        <w:t>:</w:t>
+      </w:r>
+      <w:r>
+        <w:t xml:space="preserve"> </w:t>
+      </w:r>
+      <w:r>
+        <w:rPr>
+          <w:rFonts w:hint="cs"/>
+          <w:rtl/>
+        </w:rPr>
+        <w:t xml:space="preserve"> בפעולה זו ראשית אנו  מסתכלים ב</w:t>
+      </w:r>
+      <w:r>
+        <w:t>A</w:t>
+      </w:r>
+      <w:proofErr w:type="spellStart"/>
+      <w:r>
+        <w:rPr>
+          <w:lang w:val="en-GB"/>
+        </w:rPr>
+        <w:t>nimalZoneUF</w:t>
+      </w:r>
+      <w:proofErr w:type="spellEnd"/>
+      <w:r>
+        <w:rPr>
+          <w:rFonts w:hint="cs"/>
+          <w:rtl/>
+        </w:rPr>
+        <w:t xml:space="preserve"> ומחפשים את רמת הסיכון של האיזור מציאת האיזור היא למעשה פעולת </w:t>
+      </w:r>
+      <w:r>
+        <w:rPr>
+          <w:rFonts w:hint="cs"/>
+        </w:rPr>
+        <w:t>FIND</w:t>
+      </w:r>
+      <w:r>
+        <w:rPr>
+          <w:rFonts w:hint="cs"/>
+          <w:rtl/>
+        </w:rPr>
+        <w:t xml:space="preserve"> של </w:t>
+      </w:r>
+      <w:proofErr w:type="spellStart"/>
+      <w:r>
+        <w:t>unionfind</w:t>
+      </w:r>
+      <w:proofErr w:type="spellEnd"/>
+      <w:r>
+        <w:rPr>
+          <w:rFonts w:hint="cs"/>
+          <w:rtl/>
+        </w:rPr>
+        <w:t xml:space="preserve"> עם כיווץ מסלולים ואיחוד לפי גודל לכן נעשית </w:t>
+      </w:r>
+      <w:r>
+        <w:rPr>
+          <w:rFonts w:hint="cs"/>
+          <w:rtl/>
+          <w:lang w:val="en-GB"/>
+        </w:rPr>
+        <w:t>ב</w:t>
+      </w:r>
+      <w:r>
+        <w:rPr>
+          <w:lang w:val="en-GB"/>
+        </w:rPr>
+        <w:t>O(log*(n))</w:t>
+      </w:r>
+      <w:r>
+        <w:rPr>
+          <w:rFonts w:hint="cs"/>
+          <w:rtl/>
+          <w:lang w:val="en-GB"/>
+        </w:rPr>
+        <w:t xml:space="preserve"> </w:t>
+      </w:r>
+      <w:r>
+        <w:rPr>
+          <w:rFonts w:hint="cs"/>
+          <w:rtl/>
+          <w:lang w:val="en-GB"/>
+        </w:rPr>
+        <w:t xml:space="preserve">כאשר בכל פעולת </w:t>
+      </w:r>
+      <w:r>
+        <w:rPr>
+          <w:rFonts w:hint="cs"/>
+          <w:lang w:val="en-GB"/>
+        </w:rPr>
+        <w:t>UNION</w:t>
+      </w:r>
+      <w:r>
+        <w:rPr>
+          <w:rFonts w:hint="cs"/>
+          <w:rtl/>
+          <w:lang w:val="en-GB"/>
+        </w:rPr>
+        <w:t xml:space="preserve"> שמנו את המידע "רמת הסיכון של האיזור" בשורש העץ ההפוך לכן לאחר שמצאנו את האיזור הרלוונטי החזרת מידע זה נעשית ב</w:t>
+      </w:r>
+      <w:r>
+        <w:rPr>
+          <w:lang w:val="en-GB"/>
+        </w:rPr>
+        <w:t>O(1)</w:t>
+      </w:r>
+      <w:r>
+        <w:t xml:space="preserve"> </w:t>
+      </w:r>
+      <w:r>
+        <w:rPr>
+          <w:rFonts w:hint="cs"/>
+          <w:rtl/>
+        </w:rPr>
+        <w:t xml:space="preserve"> ,כאשר יש בידינו את מידע זה </w:t>
+      </w:r>
+      <w:r>
+        <w:rPr>
+          <w:rFonts w:hint="cs"/>
+          <w:rtl/>
+        </w:rPr>
+        <w:lastRenderedPageBreak/>
+        <w:t xml:space="preserve">נחפש בעזרתו את </w:t>
+      </w:r>
+      <w:proofErr w:type="spellStart"/>
+      <w:r>
+        <w:rPr>
+          <w:rFonts w:hint="cs"/>
+          <w:rtl/>
+        </w:rPr>
+        <w:t>את</w:t>
+      </w:r>
+      <w:proofErr w:type="spellEnd"/>
+      <w:r>
+        <w:rPr>
+          <w:rFonts w:hint="cs"/>
+          <w:rtl/>
+        </w:rPr>
+        <w:t xml:space="preserve"> האיבר המינימלי שעומד בקריטריון זו בעץ </w:t>
+      </w:r>
+      <w:proofErr w:type="spellStart"/>
+      <w:r>
+        <w:rPr>
+          <w:lang w:val="en-GB"/>
+        </w:rPr>
+        <w:t>availableMagiTree</w:t>
+      </w:r>
+      <w:proofErr w:type="spellEnd"/>
+      <w:r>
+        <w:rPr>
+          <w:rFonts w:hint="cs"/>
+          <w:rtl/>
+          <w:lang w:val="en-GB"/>
+        </w:rPr>
+        <w:t xml:space="preserve"> שכאמור מסודר לפי רמת כישוף ..לאחר שמצאנו את המינימלי </w:t>
+      </w:r>
+      <w:r>
+        <w:rPr>
+          <w:rFonts w:hint="cs"/>
+          <w:rtl/>
+          <w:lang w:val="en-GB"/>
+        </w:rPr>
+        <w:t>!!!!!!!!!!!!!להוסיף פה את האלגוריתם למציאת המינימלי העומד בקריטריון!!!!!!!!!!!!!!!!!!!!!!!!!!!!!!!!!!!!!!!!!!!!!!!!!!!!!!!!!!!!!!!!!!!!!!!!!!!!!!!!!!</w:t>
+      </w:r>
+      <w:r>
+        <w:rPr>
+          <w:rFonts w:hint="cs"/>
+          <w:rtl/>
+          <w:lang w:val="en-GB"/>
+        </w:rPr>
+        <w:t xml:space="preserve">  , אחרי שמצאנו את המינימאלי שעומד בקריטריון נכניס אותו ל</w:t>
+      </w:r>
+      <w:r>
+        <w:rPr>
+          <w:rFonts w:hint="cs"/>
+          <w:rtl/>
+        </w:rPr>
+        <w:t xml:space="preserve">טבלת הערבול  שזה נעשה ב ונכניס אותו </w:t>
+      </w:r>
+    </w:p>
+    <w:p>
+      <w:pPr>
+        <w:rPr>
+          <w:rtl/>
+          <w:lang w:val="en-GB"/>
+        </w:rPr>
+      </w:pPr>
+    </w:p>
+    <w:p>
+      <w:pPr>
+        <w:rPr>
           <w:rtl/>
           <w:lang w:val="en-GB"/>
         </w:rPr>
@@ -1060,7 +1058,7 @@
 </file>
 
 <file path=word/styles.xml><?xml version="1.0" encoding="utf-8"?>
-<w:styles xmlns:mc="http://schemas.openxmlformats.org/markup-compatibility/2006" xmlns:r="http://schemas.openxmlformats.org/officeDocument/2006/relationships" xmlns:w="http://schemas.openxmlformats.org/wordprocessingml/2006/main" xmlns:w14="http://schemas.microsoft.com/office/word/2010/wordml" xmlns:w15="http://schemas.microsoft.com/office/word/2012/wordml" mc:Ignorable="w14 w15">
+<w:styles xmlns:mc="http://schemas.openxmlformats.org/markup-compatibility/2006" xmlns:r="http://schemas.openxmlformats.org/officeDocument/2006/relationships" xmlns:w="http://schemas.openxmlformats.org/wordprocessingml/2006/main" xmlns:w14="http://schemas.microsoft.com/office/word/2010/wordml" xmlns:w15="http://schemas.microsoft.com/office/word/2012/wordml" xmlns:w16se="http://schemas.microsoft.com/office/word/2015/wordml/symex" mc:Ignorable="w14 w15 w16se">
   <w:docDefaults>
     <w:rPrDefault>
       <w:rPr>
@@ -1076,7 +1074,7 @@
       </w:pPr>
     </w:pPrDefault>
   </w:docDefaults>
-  <w:latentStyles w:defLockedState="0" w:defUIPriority="99" w:defSemiHidden="0" w:defUnhideWhenUsed="0" w:defQFormat="0" w:count="371">
+  <w:latentStyles w:defLockedState="0" w:defUIPriority="99" w:defSemiHidden="0" w:defUnhideWhenUsed="0" w:defQFormat="0" w:count="374">
     <w:lsdException w:name="Normal" w:uiPriority="0" w:qFormat="1"/>
     <w:lsdException w:name="heading 1" w:uiPriority="9" w:qFormat="1"/>
     <w:lsdException w:name="heading 2" w:semiHidden="1" w:uiPriority="9" w:unhideWhenUsed="1" w:qFormat="1"/>
@@ -1182,7 +1180,6 @@
     <w:lsdException w:name="HTML Sample" w:semiHidden="1" w:unhideWhenUsed="1"/>
     <w:lsdException w:name="HTML Typewriter" w:semiHidden="1" w:unhideWhenUsed="1"/>
     <w:lsdException w:name="HTML Variable" w:semiHidden="1" w:unhideWhenUsed="1"/>
-    <w:lsdException w:name="Normal Table" w:semiHidden="1" w:unhideWhenUsed="1"/>
     <w:lsdException w:name="annotation subject" w:semiHidden="1" w:unhideWhenUsed="1"/>
     <w:lsdException w:name="No List" w:semiHidden="1" w:unhideWhenUsed="1"/>
     <w:lsdException w:name="Outline List 1" w:semiHidden="1" w:unhideWhenUsed="1"/>
@@ -1227,7 +1224,6 @@
     <w:lsdException w:name="Table Professional" w:semiHidden="1" w:unhideWhenUsed="1"/>
     <w:lsdException w:name="Table Subtle 1" w:semiHidden="1" w:unhideWhenUsed="1"/>
     <w:lsdException w:name="Table Subtle 2" w:semiHidden="1" w:unhideWhenUsed="1"/>
-    <w:lsdException w:name="Table Web 1" w:semiHidden="1" w:unhideWhenUsed="1"/>
     <w:lsdException w:name="Table Web 2" w:semiHidden="1" w:unhideWhenUsed="1"/>
     <w:lsdException w:name="Table Web 3" w:semiHidden="1" w:unhideWhenUsed="1"/>
     <w:lsdException w:name="Balloon Text" w:semiHidden="1" w:unhideWhenUsed="1"/>
@@ -1448,6 +1444,9 @@
     <w:lsdException w:name="List Table 5 Dark Accent 6" w:uiPriority="50"/>
     <w:lsdException w:name="List Table 6 Colorful Accent 6" w:uiPriority="51"/>
     <w:lsdException w:name="List Table 7 Colorful Accent 6" w:uiPriority="52"/>
+    <w:lsdException w:name="Mention" w:semiHidden="1" w:unhideWhenUsed="1"/>
+    <w:lsdException w:name="Smart Hyperlink" w:semiHidden="1" w:unhideWhenUsed="1"/>
+    <w:lsdException w:name="Hashtag" w:semiHidden="1" w:unhideWhenUsed="1"/>
   </w:latentStyles>
   <w:style w:type="paragraph" w:default="1" w:styleId="Normal">
     <w:name w:val="Normal"/>

--- a/wet2dryp2.docx
+++ b/wet2dryp2.docx
@@ -5,6 +5,7 @@
     <w:p>
       <w:pPr>
         <w:rPr>
+          <w:rFonts w:hint="cs"/>
           <w:rtl/>
         </w:rPr>
       </w:pPr>
@@ -722,6 +723,14 @@
           <w:rtl/>
           <w:lang w:val="en-GB"/>
         </w:rPr>
+        <w:t>,</w:t>
+      </w:r>
+      <w:r>
+        <w:rPr>
+          <w:rFonts w:hint="cs"/>
+          <w:rtl/>
+          <w:lang w:val="en-GB"/>
+        </w:rPr>
         <w:t>בנוסף יש הסרה משני עצים שכל אחד נעשה ב</w:t>
       </w:r>
       <w:r>
@@ -735,6 +744,13 @@
           <w:rFonts w:hint="cs"/>
           <w:rtl/>
         </w:rPr>
+        <w:t xml:space="preserve"> והסרה מטבלת הערבול</w:t>
+      </w:r>
+      <w:r>
+        <w:rPr>
+          <w:rFonts w:hint="cs"/>
+          <w:rtl/>
+        </w:rPr>
         <w:t xml:space="preserve"> לכן בסה"כ נקבל     </w:t>
       </w:r>
       <w:r>
@@ -778,340 +794,792 @@
           <w:rtl/>
         </w:rPr>
         <w:t>ש</w:t>
+      </w:r>
+      <w:r>
+        <w:rPr>
+          <w:rFonts w:hint="cs"/>
+          <w:rtl/>
+        </w:rPr>
+        <w:t>עומדים ב</w:t>
+      </w:r>
+      <w:r>
+        <w:t>O(log(k))</w:t>
+      </w:r>
+      <w:r>
+        <w:rPr>
+          <w:rFonts w:hint="cs"/>
+          <w:rtl/>
+        </w:rPr>
+        <w:t xml:space="preserve"> משוערך בממוצע על הקלט כמו שראינו בתרגול.</w:t>
+      </w:r>
+    </w:p>
+    <w:p>
+      <w:pPr>
+        <w:rPr>
+          <w:rtl/>
+        </w:rPr>
+      </w:pPr>
+      <w:proofErr w:type="spellStart"/>
+      <w:proofErr w:type="gramStart"/>
+      <w:r>
+        <w:rPr>
+          <w:lang w:val="en-GB"/>
+        </w:rPr>
+        <w:t>RemoveBarrier</w:t>
+      </w:r>
+      <w:proofErr w:type="spellEnd"/>
+      <w:r>
+        <w:rPr>
+          <w:rFonts w:hint="cs"/>
+          <w:rtl/>
+        </w:rPr>
+        <w:t xml:space="preserve"> :</w:t>
+      </w:r>
+      <w:proofErr w:type="gramEnd"/>
+      <w:r>
+        <w:rPr>
+          <w:rFonts w:hint="cs"/>
+          <w:rtl/>
+        </w:rPr>
+        <w:t xml:space="preserve"> </w:t>
+      </w:r>
+      <w:r>
+        <w:rPr>
+          <w:rFonts w:hint="cs"/>
+          <w:rtl/>
+        </w:rPr>
+        <w:t xml:space="preserve">זוהי למעשה אך ורק פעולת </w:t>
+      </w:r>
+      <w:r>
+        <w:rPr>
+          <w:rFonts w:hint="cs"/>
+        </w:rPr>
+        <w:t>JOIN</w:t>
+      </w:r>
+      <w:r>
+        <w:rPr>
+          <w:rFonts w:hint="cs"/>
+          <w:rtl/>
+        </w:rPr>
+        <w:t xml:space="preserve"> של </w:t>
+      </w:r>
+      <w:proofErr w:type="spellStart"/>
+      <w:r>
+        <w:rPr>
+          <w:lang w:val="en-GB"/>
+        </w:rPr>
+        <w:t>unionfind</w:t>
+      </w:r>
+      <w:proofErr w:type="spellEnd"/>
+      <w:r>
+        <w:rPr>
+          <w:rFonts w:hint="cs"/>
+          <w:rtl/>
+          <w:lang w:val="en-GB"/>
+        </w:rPr>
+        <w:t xml:space="preserve"> עם כיווץ מסלולים ואיחוד לפי גודל לכן כפי שלמדנו זה נעשה ב</w:t>
+      </w:r>
+      <w:r>
+        <w:rPr>
+          <w:lang w:val="en-GB"/>
+        </w:rPr>
+        <w:t>O(log*(n))</w:t>
+      </w:r>
+      <w:r>
+        <w:rPr>
+          <w:rFonts w:hint="cs"/>
+          <w:rtl/>
+          <w:lang w:val="en-GB"/>
+        </w:rPr>
+        <w:t xml:space="preserve"> משוערך</w:t>
+      </w:r>
+      <w:r>
+        <w:rPr>
+          <w:rFonts w:hint="cs"/>
+          <w:rtl/>
+          <w:lang w:val="en-GB"/>
+        </w:rPr>
+        <w:t xml:space="preserve">  כאשר בכל פעולה כזו נעדכן בשורש העץ ההפוך את מספר החיות שבאזור ואת סך כל רמות הסיכון שלהן ,(כמובן שעדכון זה נעשה ב</w:t>
+      </w:r>
+      <w:r>
+        <w:rPr>
+          <w:rFonts w:hint="cs"/>
+          <w:lang w:val="en-GB"/>
+        </w:rPr>
+        <w:t>O</w:t>
+      </w:r>
+      <w:r>
+        <w:t>(1)</w:t>
+      </w:r>
+      <w:r>
+        <w:rPr>
+          <w:rFonts w:hint="cs"/>
+          <w:rtl/>
+        </w:rPr>
+        <w:t xml:space="preserve"> ) במידע זה נשתמש לפעולות אחרות.</w:t>
+      </w:r>
+    </w:p>
+    <w:p>
+      <w:pPr>
+        <w:rPr>
+          <w:rtl/>
+          <w:lang w:val="en-GB"/>
+        </w:rPr>
+      </w:pPr>
+    </w:p>
+    <w:p>
+      <w:pPr>
+        <w:rPr>
+          <w:rtl/>
+        </w:rPr>
+      </w:pPr>
+      <w:proofErr w:type="spellStart"/>
+      <w:r>
+        <w:rPr>
+          <w:lang w:val="en-GB"/>
+        </w:rPr>
+        <w:t>AssignMagizoologistToCreature</w:t>
+      </w:r>
+      <w:proofErr w:type="spellEnd"/>
+      <w:r>
+        <w:rPr>
+          <w:rFonts w:hint="cs"/>
+          <w:rtl/>
+        </w:rPr>
+        <w:t xml:space="preserve"> :</w:t>
+      </w:r>
+      <w:r>
+        <w:t xml:space="preserve"> </w:t>
+      </w:r>
+      <w:r>
+        <w:rPr>
+          <w:rFonts w:hint="cs"/>
+          <w:rtl/>
+        </w:rPr>
+        <w:t xml:space="preserve"> בפעולה זו ראשית אנו  מסתכלים ב</w:t>
+      </w:r>
+      <w:r>
+        <w:t>A</w:t>
+      </w:r>
+      <w:proofErr w:type="spellStart"/>
+      <w:r>
+        <w:rPr>
+          <w:lang w:val="en-GB"/>
+        </w:rPr>
+        <w:t>nimalZoneUF</w:t>
+      </w:r>
+      <w:proofErr w:type="spellEnd"/>
+      <w:r>
+        <w:rPr>
+          <w:rFonts w:hint="cs"/>
+          <w:rtl/>
+        </w:rPr>
+        <w:t xml:space="preserve"> ומחפשים את רמת הסיכון של האיזור מציאת האיזור היא למעשה פעולת </w:t>
+      </w:r>
+      <w:r>
+        <w:rPr>
+          <w:rFonts w:hint="cs"/>
+        </w:rPr>
+        <w:t>FIND</w:t>
+      </w:r>
+      <w:r>
+        <w:rPr>
+          <w:rFonts w:hint="cs"/>
+          <w:rtl/>
+        </w:rPr>
+        <w:t xml:space="preserve"> של </w:t>
+      </w:r>
+      <w:proofErr w:type="spellStart"/>
+      <w:r>
+        <w:t>unionfind</w:t>
+      </w:r>
+      <w:proofErr w:type="spellEnd"/>
+      <w:r>
+        <w:rPr>
+          <w:rFonts w:hint="cs"/>
+          <w:rtl/>
+        </w:rPr>
+        <w:t xml:space="preserve"> עם כיווץ מסלולים ואיחוד לפי גודל לכן נעשית </w:t>
+      </w:r>
+      <w:r>
+        <w:rPr>
+          <w:rFonts w:hint="cs"/>
+          <w:rtl/>
+          <w:lang w:val="en-GB"/>
+        </w:rPr>
+        <w:t>ב</w:t>
+      </w:r>
+      <w:r>
+        <w:rPr>
+          <w:lang w:val="en-GB"/>
+        </w:rPr>
+        <w:t>O(log*(n))</w:t>
+      </w:r>
+      <w:r>
+        <w:rPr>
+          <w:rFonts w:hint="cs"/>
+          <w:rtl/>
+          <w:lang w:val="en-GB"/>
+        </w:rPr>
+        <w:t xml:space="preserve"> </w:t>
+      </w:r>
+      <w:r>
+        <w:rPr>
+          <w:rFonts w:hint="cs"/>
+          <w:rtl/>
+          <w:lang w:val="en-GB"/>
+        </w:rPr>
+        <w:t xml:space="preserve">כאשר בכל פעולת </w:t>
+      </w:r>
+      <w:r>
+        <w:rPr>
+          <w:rFonts w:hint="cs"/>
+          <w:lang w:val="en-GB"/>
+        </w:rPr>
+        <w:t>UNION</w:t>
+      </w:r>
+      <w:r>
+        <w:rPr>
+          <w:rFonts w:hint="cs"/>
+          <w:rtl/>
+          <w:lang w:val="en-GB"/>
+        </w:rPr>
+        <w:t xml:space="preserve"> שמנו את המידע "רמת הסיכון של האיזור" בשורש העץ </w:t>
+      </w:r>
+      <w:r>
+        <w:rPr>
+          <w:rFonts w:hint="cs"/>
+          <w:rtl/>
+          <w:lang w:val="en-GB"/>
+        </w:rPr>
+        <w:lastRenderedPageBreak/>
+        <w:t>ההפוך לכן לאחר שמצאנו את האיזור הרלוונטי החזרת מידע זה נעשית ב</w:t>
+      </w:r>
+      <w:r>
+        <w:rPr>
+          <w:lang w:val="en-GB"/>
+        </w:rPr>
+        <w:t>O(1)</w:t>
+      </w:r>
+      <w:r>
+        <w:t xml:space="preserve"> </w:t>
+      </w:r>
+      <w:r>
+        <w:rPr>
+          <w:rFonts w:hint="cs"/>
+          <w:rtl/>
+        </w:rPr>
+        <w:t xml:space="preserve"> ,כאשר יש בידינו את מידע זה נחפש בעזרתו את את האיבר המינימלי שעומד בקריטריון זו בעץ </w:t>
+      </w:r>
+      <w:proofErr w:type="spellStart"/>
+      <w:r>
+        <w:rPr>
+          <w:lang w:val="en-GB"/>
+        </w:rPr>
+        <w:t>availableMagiTree</w:t>
+      </w:r>
+      <w:proofErr w:type="spellEnd"/>
+      <w:r>
+        <w:rPr>
+          <w:rFonts w:hint="cs"/>
+          <w:rtl/>
+          <w:lang w:val="en-GB"/>
+        </w:rPr>
+        <w:t xml:space="preserve"> שכאמור מסודר לפי רמת כישוף (תיאור אלגוריתם זה נמצא בתיאור העץ </w:t>
+      </w:r>
+      <w:proofErr w:type="spellStart"/>
+      <w:r>
+        <w:rPr>
+          <w:lang w:val="en-GB"/>
+        </w:rPr>
+        <w:t>availableMagiTree</w:t>
+      </w:r>
+      <w:proofErr w:type="spellEnd"/>
+      <w:r>
+        <w:rPr>
+          <w:rFonts w:hint="cs"/>
+          <w:rtl/>
+          <w:lang w:val="en-GB"/>
+        </w:rPr>
+        <w:t xml:space="preserve"> )</w:t>
+      </w:r>
+      <w:r>
+        <w:rPr>
+          <w:rFonts w:hint="cs"/>
+          <w:rtl/>
+          <w:lang w:val="en-GB"/>
+        </w:rPr>
+        <w:t xml:space="preserve">לאחר שמצאנו את המינימלי </w:t>
+      </w:r>
+      <w:r>
+        <w:rPr>
+          <w:rFonts w:hint="cs"/>
+          <w:rtl/>
+          <w:lang w:val="en-GB"/>
+        </w:rPr>
+        <w:t>לפי ה</w:t>
+      </w:r>
+      <w:r>
+        <w:rPr>
+          <w:lang w:val="en-GB"/>
+        </w:rPr>
+        <w:t xml:space="preserve">index </w:t>
+      </w:r>
+      <w:r>
+        <w:t xml:space="preserve"> </w:t>
+      </w:r>
+      <w:r>
+        <w:rPr>
+          <w:rFonts w:hint="cs"/>
+          <w:rtl/>
+        </w:rPr>
+        <w:t xml:space="preserve"> שלו נוכל לגשת למערך של טבלת הערבול ב</w:t>
+      </w:r>
+      <w:r>
+        <w:rPr>
+          <w:rFonts w:hint="cs"/>
+        </w:rPr>
+        <w:t>O</w:t>
+      </w:r>
+      <w:r>
+        <w:rPr>
+          <w:lang w:val="en-GB"/>
+        </w:rPr>
+        <w:t>(1)</w:t>
+      </w:r>
+      <w:r>
+        <w:rPr>
+          <w:rFonts w:hint="cs"/>
+          <w:rtl/>
+          <w:lang w:val="en-GB"/>
+        </w:rPr>
+        <w:t xml:space="preserve"> </w:t>
+      </w:r>
+      <w:r>
+        <w:rPr>
+          <w:rFonts w:hint="cs"/>
+          <w:rtl/>
+        </w:rPr>
+        <w:t xml:space="preserve"> </w:t>
+      </w:r>
+      <w:r>
+        <w:rPr>
+          <w:rFonts w:hint="cs"/>
+          <w:rtl/>
+        </w:rPr>
+        <w:t xml:space="preserve">ולעדכן למאגי את החיה שהוא אחראי עליה, להוציא את המאגי מהעץ </w:t>
+      </w:r>
+      <w:proofErr w:type="spellStart"/>
+      <w:r>
+        <w:t>availableMagiTree</w:t>
+      </w:r>
+      <w:proofErr w:type="spellEnd"/>
+      <w:r>
+        <w:rPr>
+          <w:rFonts w:hint="cs"/>
+          <w:rtl/>
+        </w:rPr>
+        <w:t xml:space="preserve"> ב</w:t>
+      </w:r>
+      <w:r>
+        <w:rPr>
+          <w:lang w:val="en-GB"/>
+        </w:rPr>
+        <w:t>O(log(k))</w:t>
+      </w:r>
+      <w:r>
+        <w:rPr>
+          <w:rFonts w:hint="cs"/>
+          <w:rtl/>
+          <w:lang w:val="en-GB"/>
+        </w:rPr>
+        <w:t xml:space="preserve">  לכן בסה"כ ב </w:t>
+      </w:r>
+      <w:r>
+        <w:rPr>
+          <w:rFonts w:hint="cs"/>
+          <w:lang w:val="en-GB"/>
+        </w:rPr>
+        <w:t>O</w:t>
+      </w:r>
+      <w:r>
+        <w:t>(log(k)+log*(n))</w:t>
+      </w:r>
+    </w:p>
+    <w:p>
+      <w:pPr>
+        <w:rPr>
+          <w:rtl/>
+        </w:rPr>
+      </w:pPr>
+    </w:p>
+    <w:p>
+      <w:pPr>
+        <w:rPr>
+          <w:rFonts w:hint="cs"/>
+          <w:rtl/>
+        </w:rPr>
+      </w:pPr>
+      <w:proofErr w:type="gramStart"/>
+      <w:r>
+        <w:rPr>
+          <w:rFonts w:hint="cs"/>
+        </w:rPr>
+        <w:t>R</w:t>
+      </w:r>
+      <w:proofErr w:type="spellStart"/>
+      <w:r>
+        <w:rPr>
+          <w:lang w:val="en-GB"/>
+        </w:rPr>
+        <w:t>eleaseMagiZoologist</w:t>
+      </w:r>
+      <w:proofErr w:type="spellEnd"/>
+      <w:r>
+        <w:rPr>
+          <w:rFonts w:hint="cs"/>
+          <w:rtl/>
+        </w:rPr>
+        <w:t xml:space="preserve"> :</w:t>
+      </w:r>
+      <w:proofErr w:type="gramEnd"/>
+      <w:r>
+        <w:rPr>
+          <w:rFonts w:hint="cs"/>
+          <w:rtl/>
+        </w:rPr>
+        <w:t xml:space="preserve"> נמצא את המאגי בעץ </w:t>
+      </w:r>
+      <w:proofErr w:type="spellStart"/>
+      <w:r>
+        <w:rPr>
+          <w:lang w:val="en-GB"/>
+        </w:rPr>
+        <w:t>allMagiTree</w:t>
+      </w:r>
+      <w:proofErr w:type="spellEnd"/>
+      <w:r>
+        <w:rPr>
+          <w:rFonts w:hint="cs"/>
+          <w:rtl/>
+        </w:rPr>
+        <w:t xml:space="preserve"> ב</w:t>
+      </w:r>
+      <w:r>
+        <w:rPr>
+          <w:lang w:val="en-GB"/>
+        </w:rPr>
+        <w:t>log(k)</w:t>
+      </w:r>
+      <w:r>
+        <w:rPr>
+          <w:rFonts w:hint="cs"/>
+          <w:rtl/>
+        </w:rPr>
+        <w:t xml:space="preserve"> </w:t>
+      </w:r>
+      <w:r>
+        <w:rPr>
+          <w:rFonts w:hint="cs"/>
+          <w:rtl/>
+        </w:rPr>
+        <w:t>דרך ה</w:t>
+      </w:r>
+      <w:r>
+        <w:t>index</w:t>
+      </w:r>
+      <w:r>
+        <w:rPr>
+          <w:rFonts w:hint="cs"/>
+          <w:rtl/>
+        </w:rPr>
+        <w:t xml:space="preserve"> שנמצא אצלו נוריד ממנו את האחריות לאיזור בטבלת הערבול ב</w:t>
+      </w:r>
+      <w:r>
+        <w:rPr>
+          <w:rFonts w:hint="cs"/>
+        </w:rPr>
+        <w:t>O</w:t>
+      </w:r>
+      <w:r>
+        <w:rPr>
+          <w:lang w:val="en-GB"/>
+        </w:rPr>
+        <w:t>(1)</w:t>
+      </w:r>
+      <w:r>
+        <w:rPr>
+          <w:rFonts w:hint="cs"/>
+          <w:rtl/>
+          <w:lang w:val="en-GB"/>
+        </w:rPr>
+        <w:t xml:space="preserve"> ונוסיף אותו לעץ </w:t>
+      </w:r>
+      <w:proofErr w:type="spellStart"/>
+      <w:r>
+        <w:rPr>
+          <w:lang w:val="en-GB"/>
+        </w:rPr>
+        <w:t>availableMagiTree</w:t>
+      </w:r>
+      <w:proofErr w:type="spellEnd"/>
+      <w:r>
+        <w:rPr>
+          <w:rFonts w:hint="cs"/>
+          <w:rtl/>
+          <w:lang w:val="en-GB"/>
+        </w:rPr>
+        <w:t xml:space="preserve"> ב</w:t>
+      </w:r>
+      <w:r>
+        <w:rPr>
+          <w:rFonts w:hint="cs"/>
+          <w:lang w:val="en-GB"/>
+        </w:rPr>
+        <w:t>O</w:t>
+      </w:r>
+      <w:r>
+        <w:rPr>
+          <w:lang w:val="en-GB"/>
+        </w:rPr>
+        <w:t>(log(k))</w:t>
+      </w:r>
+      <w:r>
+        <w:rPr>
+          <w:rFonts w:hint="cs"/>
+          <w:rtl/>
+          <w:lang w:val="en-GB"/>
+        </w:rPr>
+        <w:t xml:space="preserve">  לכן בסה"כ ב</w:t>
+      </w:r>
+      <w:r>
+        <w:rPr>
+          <w:rFonts w:hint="cs"/>
+          <w:lang w:val="en-GB"/>
+        </w:rPr>
+        <w:t>O</w:t>
+      </w:r>
+      <w:r>
+        <w:t>(log(k))</w:t>
+      </w:r>
+      <w:r>
+        <w:rPr>
+          <w:rFonts w:hint="cs"/>
+          <w:rtl/>
+        </w:rPr>
+        <w:t xml:space="preserve"> במקרה הגרוע.</w:t>
+      </w:r>
+    </w:p>
+    <w:p>
+      <w:pPr>
+        <w:rPr>
+          <w:rtl/>
+        </w:rPr>
+      </w:pPr>
+    </w:p>
+    <w:p>
+      <w:pPr>
+        <w:rPr>
+          <w:rtl/>
+        </w:rPr>
+      </w:pPr>
+      <w:r>
+        <w:rPr>
+          <w:rFonts w:hint="cs"/>
+        </w:rPr>
+        <w:t>G</w:t>
+      </w:r>
+      <w:proofErr w:type="spellStart"/>
+      <w:r>
+        <w:rPr>
+          <w:lang w:val="en-GB"/>
+        </w:rPr>
+        <w:t>etCreatureOfMagi</w:t>
+      </w:r>
+      <w:proofErr w:type="spellEnd"/>
+      <w:r>
+        <w:rPr>
+          <w:rFonts w:hint="cs"/>
+          <w:rtl/>
+        </w:rPr>
+        <w:t xml:space="preserve"> : נמצא את המאגי בטבלת הערבול זהו חיפוש בטבלת ערבול עם מערכים דינאמיים ו</w:t>
+      </w:r>
+      <w:r>
+        <w:rPr>
+          <w:lang w:val="en-GB"/>
+        </w:rPr>
+        <w:t>double hashing</w:t>
+      </w:r>
+      <w:r>
+        <w:rPr>
+          <w:rFonts w:hint="cs"/>
+          <w:rtl/>
+          <w:lang w:val="en-GB"/>
+        </w:rPr>
+        <w:t xml:space="preserve"> לכן נעשה ב</w:t>
+      </w:r>
+      <w:r>
+        <w:rPr>
+          <w:lang w:val="en-GB"/>
+        </w:rPr>
+        <w:t>O(1)</w:t>
+      </w:r>
+      <w:r>
+        <w:t xml:space="preserve"> </w:t>
+      </w:r>
+      <w:r>
+        <w:rPr>
+          <w:rFonts w:hint="cs"/>
+          <w:rtl/>
+        </w:rPr>
+        <w:t xml:space="preserve"> בממוצע על הקלט</w:t>
+      </w:r>
+      <w:r>
+        <w:rPr>
+          <w:rFonts w:hint="cs"/>
+          <w:rtl/>
+          <w:lang w:val="en-GB"/>
+        </w:rPr>
+        <w:t xml:space="preserve"> כפי שנלמד בהרצאה</w:t>
+      </w:r>
+      <w:r>
+        <w:rPr>
+          <w:lang w:val="en-GB"/>
+        </w:rPr>
+        <w:t xml:space="preserve">  </w:t>
+      </w:r>
+      <w:r>
+        <w:rPr>
+          <w:rFonts w:hint="cs"/>
+          <w:rtl/>
+          <w:lang w:val="en-GB"/>
+        </w:rPr>
+        <w:t xml:space="preserve"> מכיוון שעידכנו את החיה שעליה אחראי המאגי בפעולות </w:t>
+      </w:r>
+      <w:r>
+        <w:rPr>
+          <w:rFonts w:hint="cs"/>
+        </w:rPr>
+        <w:t>R</w:t>
+      </w:r>
+      <w:proofErr w:type="spellStart"/>
+      <w:r>
+        <w:rPr>
+          <w:lang w:val="en-GB"/>
+        </w:rPr>
+        <w:t>eleaseMagiZoologist</w:t>
+      </w:r>
+      <w:proofErr w:type="spellEnd"/>
+      <w:r>
+        <w:rPr>
+          <w:rFonts w:hint="cs"/>
+          <w:rtl/>
+          <w:lang w:val="en-GB"/>
+        </w:rPr>
+        <w:t xml:space="preserve"> ו </w:t>
+      </w:r>
+      <w:proofErr w:type="spellStart"/>
+      <w:r>
+        <w:rPr>
+          <w:lang w:val="en-GB"/>
+        </w:rPr>
+        <w:t>AssignMagizoologistToCreature</w:t>
+      </w:r>
+      <w:proofErr w:type="spellEnd"/>
+      <w:r>
+        <w:rPr>
+          <w:rFonts w:hint="cs"/>
+          <w:rtl/>
+          <w:lang w:val="en-GB"/>
+        </w:rPr>
+        <w:t xml:space="preserve">   נוכל עכשיו למצוא את החיה המתאימה ב</w:t>
+      </w:r>
+      <w:r>
+        <w:rPr>
+          <w:rFonts w:hint="cs"/>
+          <w:lang w:val="en-GB"/>
+        </w:rPr>
+        <w:t>O</w:t>
+      </w:r>
+      <w:r>
+        <w:rPr>
+          <w:lang w:val="en-GB"/>
+        </w:rPr>
+        <w:t>(1)</w:t>
+      </w:r>
+      <w:r>
+        <w:t xml:space="preserve"> </w:t>
+      </w:r>
+      <w:r>
+        <w:rPr>
+          <w:rFonts w:hint="cs"/>
+          <w:rtl/>
+        </w:rPr>
+        <w:t xml:space="preserve"> לכן בסה"כ   זה נעשה </w:t>
+      </w:r>
+      <w:r>
+        <w:rPr>
+          <w:rFonts w:hint="cs"/>
+          <w:rtl/>
+          <w:lang w:val="en-GB"/>
+        </w:rPr>
+        <w:t>ב</w:t>
+      </w:r>
+      <w:r>
+        <w:rPr>
+          <w:lang w:val="en-GB"/>
+        </w:rPr>
+        <w:t>O(1)</w:t>
+      </w:r>
+      <w:r>
+        <w:t xml:space="preserve"> </w:t>
+      </w:r>
+      <w:r>
+        <w:rPr>
+          <w:rFonts w:hint="cs"/>
+          <w:rtl/>
+        </w:rPr>
+        <w:t xml:space="preserve"> בממוצע על הקלט</w:t>
+      </w:r>
+    </w:p>
+    <w:p>
+      <w:pPr>
+        <w:rPr>
+          <w:rtl/>
+        </w:rPr>
+      </w:pPr>
+    </w:p>
+    <w:p>
+      <w:pPr>
+        <w:rPr>
+          <w:rtl/>
+        </w:rPr>
+      </w:pPr>
+    </w:p>
+    <w:p>
+      <w:pPr>
+        <w:rPr>
+          <w:rFonts w:hint="cs"/>
+          <w:rtl/>
+        </w:rPr>
+      </w:pPr>
+      <w:proofErr w:type="spellStart"/>
+      <w:r>
+        <w:rPr>
+          <w:lang w:val="en-GB"/>
+        </w:rPr>
+        <w:t>AreCreaturesInSameArea</w:t>
+      </w:r>
+      <w:proofErr w:type="spellEnd"/>
+      <w:r>
+        <w:rPr>
+          <w:rFonts w:hint="cs"/>
+          <w:rtl/>
+        </w:rPr>
+        <w:t xml:space="preserve"> :</w:t>
       </w:r>
       <w:bookmarkStart w:id="0" w:name="_GoBack"/>
       <w:bookmarkEnd w:id="0"/>
-      <w:r>
-        <w:rPr>
-          <w:rFonts w:hint="cs"/>
-          <w:rtl/>
-        </w:rPr>
-        <w:t>עומדים ב</w:t>
-      </w:r>
-      <w:r>
-        <w:t>O(log(k))</w:t>
-      </w:r>
-      <w:r>
-        <w:rPr>
-          <w:rFonts w:hint="cs"/>
-          <w:rtl/>
-        </w:rPr>
-        <w:t xml:space="preserve"> משוערך בממוצע על הקלט כמו שראינו בתרגול.</w:t>
-      </w:r>
-    </w:p>
-    <w:p>
-      <w:pPr>
-        <w:rPr>
-          <w:rtl/>
-        </w:rPr>
-      </w:pPr>
-      <w:proofErr w:type="spellStart"/>
-      <w:proofErr w:type="gramStart"/>
-      <w:r>
-        <w:rPr>
-          <w:lang w:val="en-GB"/>
-        </w:rPr>
-        <w:t>RemoveBarrier</w:t>
-      </w:r>
-      <w:proofErr w:type="spellEnd"/>
-      <w:r>
-        <w:rPr>
-          <w:rFonts w:hint="cs"/>
-          <w:rtl/>
-        </w:rPr>
-        <w:t xml:space="preserve"> :</w:t>
-      </w:r>
-      <w:proofErr w:type="gramEnd"/>
-      <w:r>
-        <w:rPr>
-          <w:rFonts w:hint="cs"/>
-          <w:rtl/>
-        </w:rPr>
-        <w:t xml:space="preserve"> </w:t>
-      </w:r>
-      <w:r>
-        <w:rPr>
-          <w:rFonts w:hint="cs"/>
-          <w:rtl/>
-        </w:rPr>
-        <w:t xml:space="preserve">זוהי למעשה אך ורק פעולת </w:t>
-      </w:r>
-      <w:r>
-        <w:rPr>
-          <w:rFonts w:hint="cs"/>
-        </w:rPr>
-        <w:t>JOIN</w:t>
-      </w:r>
-      <w:r>
-        <w:rPr>
-          <w:rFonts w:hint="cs"/>
-          <w:rtl/>
-        </w:rPr>
-        <w:t xml:space="preserve"> של </w:t>
-      </w:r>
-      <w:proofErr w:type="spellStart"/>
-      <w:r>
-        <w:rPr>
-          <w:lang w:val="en-GB"/>
-        </w:rPr>
-        <w:t>unionfind</w:t>
-      </w:r>
-      <w:proofErr w:type="spellEnd"/>
-      <w:r>
-        <w:rPr>
-          <w:rFonts w:hint="cs"/>
-          <w:rtl/>
-          <w:lang w:val="en-GB"/>
-        </w:rPr>
-        <w:t xml:space="preserve"> עם כיווץ מסלולים ואיחוד לפי גודל לכן כפי שלמדנו זה נעשה ב</w:t>
-      </w:r>
-      <w:r>
-        <w:rPr>
-          <w:lang w:val="en-GB"/>
-        </w:rPr>
-        <w:t>O(log*(n))</w:t>
-      </w:r>
-      <w:r>
-        <w:rPr>
-          <w:rFonts w:hint="cs"/>
-          <w:rtl/>
-          <w:lang w:val="en-GB"/>
-        </w:rPr>
-        <w:t xml:space="preserve"> משוערך</w:t>
-      </w:r>
-      <w:r>
-        <w:rPr>
-          <w:rFonts w:hint="cs"/>
-          <w:rtl/>
-          <w:lang w:val="en-GB"/>
-        </w:rPr>
-        <w:t xml:space="preserve">  כאשר בכל פעולה כזו נעדכן בשורש העץ ההפוך את מספר החיות שבאזור ואת סך כל רמות הסיכון שלהן ,(כמובן שעדכון זה נעשה ב</w:t>
-      </w:r>
-      <w:r>
-        <w:rPr>
-          <w:rFonts w:hint="cs"/>
-          <w:lang w:val="en-GB"/>
-        </w:rPr>
-        <w:t>O</w:t>
-      </w:r>
-      <w:r>
-        <w:t>(1)</w:t>
-      </w:r>
-      <w:r>
-        <w:rPr>
-          <w:rFonts w:hint="cs"/>
-          <w:rtl/>
-        </w:rPr>
-        <w:t xml:space="preserve"> ) במידע זה נשתמש לפעולות אחרות.</w:t>
-      </w:r>
-    </w:p>
-    <w:p>
-      <w:pPr>
-        <w:rPr>
-          <w:rtl/>
-          <w:lang w:val="en-GB"/>
-        </w:rPr>
-      </w:pPr>
-    </w:p>
-    <w:p>
-      <w:pPr>
-        <w:rPr>
-          <w:rFonts w:hint="cs"/>
-          <w:rtl/>
-        </w:rPr>
-      </w:pPr>
-      <w:proofErr w:type="spellStart"/>
-      <w:r>
-        <w:rPr>
-          <w:lang w:val="en-GB"/>
-        </w:rPr>
-        <w:t>AssignMagizoologistToCreature</w:t>
-      </w:r>
-      <w:proofErr w:type="spellEnd"/>
-      <w:r>
-        <w:rPr>
-          <w:rFonts w:hint="cs"/>
-          <w:rtl/>
-        </w:rPr>
-        <w:t xml:space="preserve"> :</w:t>
-      </w:r>
-      <w:r>
-        <w:t xml:space="preserve"> </w:t>
-      </w:r>
-      <w:r>
-        <w:rPr>
-          <w:rFonts w:hint="cs"/>
-          <w:rtl/>
-        </w:rPr>
-        <w:t xml:space="preserve"> בפעולה זו ראשית אנו  מסתכלים ב</w:t>
-      </w:r>
-      <w:r>
-        <w:t>A</w:t>
-      </w:r>
-      <w:proofErr w:type="spellStart"/>
-      <w:r>
-        <w:rPr>
-          <w:lang w:val="en-GB"/>
-        </w:rPr>
-        <w:t>nimalZoneUF</w:t>
-      </w:r>
-      <w:proofErr w:type="spellEnd"/>
-      <w:r>
-        <w:rPr>
-          <w:rFonts w:hint="cs"/>
-          <w:rtl/>
-        </w:rPr>
-        <w:t xml:space="preserve"> ומחפשים את רמת הסיכון של האיזור מציאת האיזור היא למעשה פעולת </w:t>
-      </w:r>
-      <w:r>
-        <w:rPr>
-          <w:rFonts w:hint="cs"/>
-        </w:rPr>
-        <w:t>FIND</w:t>
-      </w:r>
-      <w:r>
-        <w:rPr>
-          <w:rFonts w:hint="cs"/>
-          <w:rtl/>
-        </w:rPr>
-        <w:t xml:space="preserve"> של </w:t>
-      </w:r>
-      <w:proofErr w:type="spellStart"/>
-      <w:r>
-        <w:t>unionfind</w:t>
-      </w:r>
-      <w:proofErr w:type="spellEnd"/>
-      <w:r>
-        <w:rPr>
-          <w:rFonts w:hint="cs"/>
-          <w:rtl/>
-        </w:rPr>
-        <w:t xml:space="preserve"> עם כיווץ מסלולים ואיחוד לפי גודל לכן נעשית </w:t>
-      </w:r>
-      <w:r>
-        <w:rPr>
-          <w:rFonts w:hint="cs"/>
-          <w:rtl/>
-          <w:lang w:val="en-GB"/>
-        </w:rPr>
-        <w:t>ב</w:t>
-      </w:r>
-      <w:r>
-        <w:rPr>
-          <w:lang w:val="en-GB"/>
-        </w:rPr>
-        <w:t>O(log*(n))</w:t>
-      </w:r>
-      <w:r>
-        <w:rPr>
-          <w:rFonts w:hint="cs"/>
-          <w:rtl/>
-          <w:lang w:val="en-GB"/>
-        </w:rPr>
-        <w:t xml:space="preserve"> </w:t>
-      </w:r>
-      <w:r>
-        <w:rPr>
-          <w:rFonts w:hint="cs"/>
-          <w:rtl/>
-          <w:lang w:val="en-GB"/>
-        </w:rPr>
-        <w:t xml:space="preserve">כאשר בכל פעולת </w:t>
-      </w:r>
-      <w:r>
-        <w:rPr>
-          <w:rFonts w:hint="cs"/>
-          <w:lang w:val="en-GB"/>
-        </w:rPr>
-        <w:t>UNION</w:t>
-      </w:r>
-      <w:r>
-        <w:rPr>
-          <w:rFonts w:hint="cs"/>
-          <w:rtl/>
-          <w:lang w:val="en-GB"/>
-        </w:rPr>
-        <w:t xml:space="preserve"> שמנו את המידע "רמת הסיכון של האיזור" בשורש העץ ההפוך לכן לאחר שמצאנו את האיזור הרלוונטי החזרת מידע זה נעשית ב</w:t>
-      </w:r>
-      <w:r>
-        <w:rPr>
-          <w:lang w:val="en-GB"/>
-        </w:rPr>
-        <w:t>O(1)</w:t>
-      </w:r>
-      <w:r>
-        <w:t xml:space="preserve"> </w:t>
-      </w:r>
-      <w:r>
-        <w:rPr>
-          <w:rFonts w:hint="cs"/>
-          <w:rtl/>
-        </w:rPr>
-        <w:t xml:space="preserve"> ,כאשר יש בידינו את מידע זה </w:t>
-      </w:r>
-      <w:r>
-        <w:rPr>
-          <w:rFonts w:hint="cs"/>
-          <w:rtl/>
-        </w:rPr>
-        <w:lastRenderedPageBreak/>
-        <w:t xml:space="preserve">נחפש בעזרתו את את האיבר המינימלי שעומד בקריטריון זו בעץ </w:t>
-      </w:r>
-      <w:proofErr w:type="spellStart"/>
-      <w:r>
-        <w:rPr>
-          <w:lang w:val="en-GB"/>
-        </w:rPr>
-        <w:t>availableMagiTree</w:t>
-      </w:r>
-      <w:proofErr w:type="spellEnd"/>
-      <w:r>
-        <w:rPr>
-          <w:rFonts w:hint="cs"/>
-          <w:rtl/>
-          <w:lang w:val="en-GB"/>
-        </w:rPr>
-        <w:t xml:space="preserve"> שכאמור מסודר לפי רמת כישוף (תיאור אלגוריתם זה נמצא בתיאור העץ </w:t>
-      </w:r>
-      <w:proofErr w:type="spellStart"/>
-      <w:r>
-        <w:rPr>
-          <w:lang w:val="en-GB"/>
-        </w:rPr>
-        <w:t>availableMagiTree</w:t>
-      </w:r>
-      <w:proofErr w:type="spellEnd"/>
-      <w:r>
-        <w:rPr>
-          <w:rFonts w:hint="cs"/>
-          <w:rtl/>
-          <w:lang w:val="en-GB"/>
-        </w:rPr>
-        <w:t xml:space="preserve"> )</w:t>
-      </w:r>
-      <w:r>
-        <w:rPr>
-          <w:rFonts w:hint="cs"/>
-          <w:rtl/>
-          <w:lang w:val="en-GB"/>
-        </w:rPr>
-        <w:t xml:space="preserve">לאחר שמצאנו את המינימלי </w:t>
-      </w:r>
-      <w:r>
-        <w:rPr>
-          <w:rFonts w:hint="cs"/>
-          <w:rtl/>
-          <w:lang w:val="en-GB"/>
-        </w:rPr>
-        <w:t>שעומד בקריטריון נכניס אותו ל</w:t>
-      </w:r>
-      <w:r>
-        <w:rPr>
-          <w:rFonts w:hint="cs"/>
-          <w:rtl/>
-        </w:rPr>
-        <w:t xml:space="preserve">טבלת הערבול  שזה נעשה ב ונכניס אותו </w:t>
-      </w:r>
     </w:p>
     <w:p>
       <w:pPr>
